--- a/Docs/软件产品文档.docx
+++ b/Docs/软件产品文档.docx
@@ -4,572 +4,2460 @@
   <w:body>
     <w:p>
       <w:pPr>
+        <w:ind w:firstLine="480"/>
+        <w:rPr>
+          <w:lang w:eastAsia="zh-CN"/>
+        </w:rPr>
+      </w:pPr>
+    </w:p>
+    <w:p>
+      <w:pPr>
+        <w:ind w:firstLine="480"/>
+        <w:rPr>
+          <w:lang w:eastAsia="zh-CN"/>
+        </w:rPr>
+      </w:pPr>
+    </w:p>
+    <w:p>
+      <w:pPr>
+        <w:ind w:firstLine="480"/>
+        <w:rPr>
+          <w:lang w:eastAsia="zh-CN"/>
+        </w:rPr>
+      </w:pPr>
+    </w:p>
+    <w:p>
+      <w:pPr>
+        <w:ind w:firstLine="480"/>
+        <w:rPr>
+          <w:lang w:eastAsia="zh-CN"/>
+        </w:rPr>
+      </w:pPr>
+    </w:p>
+    <w:p>
+      <w:pPr>
+        <w:ind w:firstLine="480"/>
+        <w:rPr>
+          <w:lang w:eastAsia="zh-CN"/>
+        </w:rPr>
+      </w:pPr>
+    </w:p>
+    <w:p>
+      <w:pPr>
+        <w:ind w:firstLine="480"/>
+        <w:rPr>
+          <w:lang w:eastAsia="zh-CN"/>
+        </w:rPr>
+      </w:pPr>
+    </w:p>
+    <w:p>
+      <w:pPr>
+        <w:ind w:firstLine="480"/>
+        <w:rPr>
+          <w:lang w:eastAsia="zh-CN"/>
+        </w:rPr>
+      </w:pPr>
+    </w:p>
+    <w:p>
+      <w:pPr>
+        <w:ind w:firstLine="480"/>
+        <w:rPr>
+          <w:lang w:eastAsia="zh-CN"/>
+        </w:rPr>
+      </w:pPr>
+    </w:p>
+    <w:p>
+      <w:pPr>
+        <w:ind w:firstLine="480"/>
+        <w:rPr>
+          <w:lang w:eastAsia="zh-CN"/>
+        </w:rPr>
+      </w:pPr>
+    </w:p>
+    <w:p>
+      <w:pPr>
+        <w:ind w:firstLine="480"/>
+        <w:rPr>
+          <w:rFonts w:hint="eastAsia"/>
+          <w:lang w:eastAsia="zh-CN"/>
+        </w:rPr>
+      </w:pPr>
+      <w:bookmarkStart w:id="0" w:name="_GoBack"/>
+      <w:bookmarkEnd w:id="0"/>
+    </w:p>
+    <w:p>
+      <w:pPr>
+        <w:ind w:firstLine="480"/>
+        <w:rPr>
+          <w:lang w:eastAsia="zh-CN"/>
+        </w:rPr>
+      </w:pPr>
+    </w:p>
+    <w:p>
+      <w:pPr>
+        <w:ind w:firstLine="800"/>
+        <w:jc w:val="center"/>
+        <w:rPr>
+          <w:b/>
+          <w:sz w:val="40"/>
+          <w:lang w:eastAsia="zh-CN"/>
+        </w:rPr>
+      </w:pPr>
+      <w:r>
+        <w:rPr>
+          <w:rFonts w:hint="eastAsia"/>
+          <w:b/>
+          <w:sz w:val="40"/>
+          <w:lang w:eastAsia="zh-CN"/>
+        </w:rPr>
+        <w:t>WorldCreater</w:t>
+      </w:r>
+      <w:r>
+        <w:rPr>
+          <w:rFonts w:hint="eastAsia"/>
+          <w:b/>
+          <w:sz w:val="40"/>
+          <w:lang w:eastAsia="zh-CN"/>
+        </w:rPr>
+        <w:t>产品文档</w:t>
+      </w:r>
+    </w:p>
+    <w:p>
+      <w:pPr>
+        <w:ind w:firstLine="480"/>
+        <w:rPr>
+          <w:lang w:eastAsia="zh-CN"/>
+        </w:rPr>
+      </w:pPr>
+    </w:p>
+    <w:p>
+      <w:pPr>
+        <w:ind w:firstLine="480"/>
+        <w:rPr>
+          <w:lang w:eastAsia="zh-CN"/>
+        </w:rPr>
+      </w:pPr>
+    </w:p>
+    <w:p>
+      <w:pPr>
+        <w:ind w:firstLine="480"/>
+        <w:rPr>
+          <w:lang w:eastAsia="zh-CN"/>
+        </w:rPr>
+      </w:pPr>
+    </w:p>
+    <w:p>
+      <w:pPr>
+        <w:ind w:firstLine="480"/>
+        <w:rPr>
+          <w:lang w:eastAsia="zh-CN"/>
+        </w:rPr>
+      </w:pPr>
+    </w:p>
+    <w:p>
+      <w:pPr>
+        <w:ind w:firstLine="480"/>
+        <w:rPr>
+          <w:lang w:eastAsia="zh-CN"/>
+        </w:rPr>
+      </w:pPr>
+    </w:p>
+    <w:p>
+      <w:pPr>
+        <w:ind w:firstLine="480"/>
+        <w:rPr>
+          <w:rFonts w:hint="eastAsia"/>
+          <w:lang w:eastAsia="zh-CN"/>
+        </w:rPr>
+      </w:pPr>
+    </w:p>
+    <w:p>
+      <w:pPr>
+        <w:ind w:firstLine="480"/>
+        <w:rPr>
+          <w:lang w:eastAsia="zh-CN"/>
+        </w:rPr>
+      </w:pPr>
+    </w:p>
+    <w:p>
+      <w:pPr>
+        <w:ind w:firstLine="480"/>
+        <w:rPr>
+          <w:lang w:eastAsia="zh-CN"/>
+        </w:rPr>
+      </w:pPr>
+      <w:r>
+        <w:rPr>
+          <w:rFonts w:hint="eastAsia"/>
+          <w:lang w:eastAsia="zh-CN"/>
+        </w:rPr>
+        <w:t>文档版本：</w:t>
+      </w:r>
+      <w:r>
+        <w:rPr>
+          <w:rFonts w:hint="eastAsia"/>
+          <w:lang w:eastAsia="zh-CN"/>
+        </w:rPr>
+        <w:t>1</w:t>
+      </w:r>
+      <w:r>
+        <w:rPr>
+          <w:lang w:eastAsia="zh-CN"/>
+        </w:rPr>
+        <w:t>.2</w:t>
+      </w:r>
+    </w:p>
+    <w:p>
+      <w:pPr>
+        <w:ind w:firstLine="480"/>
+        <w:rPr>
+          <w:rFonts w:hint="eastAsia"/>
+          <w:lang w:eastAsia="zh-CN"/>
+        </w:rPr>
+      </w:pPr>
+      <w:r>
+        <w:rPr>
+          <w:rFonts w:hint="eastAsia"/>
+          <w:lang w:eastAsia="zh-CN"/>
+        </w:rPr>
+        <w:t>软件版本：</w:t>
+      </w:r>
+      <w:r>
+        <w:rPr>
+          <w:rFonts w:hint="eastAsia"/>
+          <w:lang w:eastAsia="zh-CN"/>
+        </w:rPr>
+        <w:t>1</w:t>
+      </w:r>
+      <w:r>
+        <w:rPr>
+          <w:lang w:eastAsia="zh-CN"/>
+        </w:rPr>
+        <w:t>.2</w:t>
+      </w:r>
+    </w:p>
+    <w:p>
+      <w:pPr>
+        <w:ind w:firstLine="480"/>
+        <w:rPr>
+          <w:lang w:eastAsia="zh-CN"/>
+        </w:rPr>
+      </w:pPr>
+    </w:p>
+    <w:p>
+      <w:pPr>
+        <w:widowControl/>
+        <w:ind w:firstLineChars="0" w:firstLine="0"/>
+        <w:jc w:val="left"/>
+        <w:rPr>
+          <w:rFonts w:hint="eastAsia"/>
+          <w:lang w:eastAsia="zh-CN"/>
+        </w:rPr>
+      </w:pPr>
+      <w:r>
+        <w:rPr>
+          <w:lang w:eastAsia="zh-CN"/>
+        </w:rPr>
+        <w:br w:type="page"/>
+      </w:r>
+    </w:p>
+    <w:p>
+      <w:pPr>
+        <w:pStyle w:val="TOC1"/>
+        <w:tabs>
+          <w:tab w:val="right" w:leader="dot" w:pos="8296"/>
+        </w:tabs>
+        <w:ind w:firstLine="480"/>
+        <w:rPr>
+          <w:rFonts w:asciiTheme="minorHAnsi" w:eastAsiaTheme="minorEastAsia" w:hAnsiTheme="minorHAnsi"/>
+          <w:noProof/>
+          <w:sz w:val="21"/>
+          <w:szCs w:val="22"/>
+          <w:lang w:eastAsia="zh-CN"/>
+        </w:rPr>
+      </w:pPr>
+      <w:r>
+        <w:rPr>
+          <w:lang w:eastAsia="zh-CN"/>
+        </w:rPr>
+        <w:lastRenderedPageBreak/>
+        <w:fldChar w:fldCharType="begin"/>
+      </w:r>
+      <w:r>
+        <w:rPr>
+          <w:lang w:eastAsia="zh-CN"/>
+        </w:rPr>
+        <w:instrText xml:space="preserve"> TOC \o "1-2" \h \z \u </w:instrText>
+      </w:r>
+      <w:r>
+        <w:rPr>
+          <w:lang w:eastAsia="zh-CN"/>
+        </w:rPr>
+        <w:fldChar w:fldCharType="separate"/>
+      </w:r>
+      <w:hyperlink w:anchor="_Toc8981282" w:history="1">
+        <w:r>
+          <w:rPr>
+            <w:rStyle w:val="af6"/>
+            <w:noProof/>
+            <w:lang w:eastAsia="zh-CN"/>
+          </w:rPr>
+          <w:t>一、</w:t>
+        </w:r>
+        <w:r>
+          <w:rPr>
+            <w:rStyle w:val="af6"/>
+            <w:noProof/>
+            <w:lang w:eastAsia="zh-CN"/>
+          </w:rPr>
+          <w:t xml:space="preserve"> </w:t>
+        </w:r>
+        <w:r>
+          <w:rPr>
+            <w:rStyle w:val="af6"/>
+            <w:noProof/>
+            <w:lang w:eastAsia="zh-CN"/>
+          </w:rPr>
+          <w:t>产品简介</w:t>
+        </w:r>
+        <w:r>
+          <w:rPr>
+            <w:noProof/>
+            <w:webHidden/>
+          </w:rPr>
+          <w:tab/>
+        </w:r>
+        <w:r>
+          <w:rPr>
+            <w:noProof/>
+            <w:webHidden/>
+          </w:rPr>
+          <w:fldChar w:fldCharType="begin"/>
+        </w:r>
+        <w:r>
+          <w:rPr>
+            <w:noProof/>
+            <w:webHidden/>
+          </w:rPr>
+          <w:instrText xml:space="preserve"> PAGEREF _Toc8981282 \h </w:instrText>
+        </w:r>
+        <w:r>
+          <w:rPr>
+            <w:noProof/>
+            <w:webHidden/>
+          </w:rPr>
+        </w:r>
+        <w:r>
+          <w:rPr>
+            <w:noProof/>
+            <w:webHidden/>
+          </w:rPr>
+          <w:fldChar w:fldCharType="separate"/>
+        </w:r>
+        <w:r>
+          <w:rPr>
+            <w:noProof/>
+            <w:webHidden/>
+          </w:rPr>
+          <w:t>2</w:t>
+        </w:r>
+        <w:r>
+          <w:rPr>
+            <w:noProof/>
+            <w:webHidden/>
+          </w:rPr>
+          <w:fldChar w:fldCharType="end"/>
+        </w:r>
+      </w:hyperlink>
+    </w:p>
+    <w:p>
+      <w:pPr>
+        <w:pStyle w:val="TOC2"/>
+        <w:tabs>
+          <w:tab w:val="right" w:leader="dot" w:pos="8296"/>
+        </w:tabs>
+        <w:ind w:left="480" w:firstLine="480"/>
+        <w:rPr>
+          <w:rFonts w:asciiTheme="minorHAnsi" w:eastAsiaTheme="minorEastAsia" w:hAnsiTheme="minorHAnsi"/>
+          <w:noProof/>
+          <w:sz w:val="21"/>
+          <w:szCs w:val="22"/>
+          <w:lang w:eastAsia="zh-CN"/>
+        </w:rPr>
+      </w:pPr>
+      <w:hyperlink w:anchor="_Toc8981283" w:history="1">
+        <w:r>
+          <w:rPr>
+            <w:rStyle w:val="af6"/>
+            <w:noProof/>
+            <w:lang w:eastAsia="zh-CN"/>
+          </w:rPr>
+          <w:t xml:space="preserve">1. </w:t>
+        </w:r>
+        <w:r>
+          <w:rPr>
+            <w:rStyle w:val="af6"/>
+            <w:noProof/>
+            <w:lang w:eastAsia="zh-CN"/>
+          </w:rPr>
+          <w:t>功能介绍及使用方法</w:t>
+        </w:r>
+        <w:r>
+          <w:rPr>
+            <w:noProof/>
+            <w:webHidden/>
+          </w:rPr>
+          <w:tab/>
+        </w:r>
+        <w:r>
+          <w:rPr>
+            <w:noProof/>
+            <w:webHidden/>
+          </w:rPr>
+          <w:fldChar w:fldCharType="begin"/>
+        </w:r>
+        <w:r>
+          <w:rPr>
+            <w:noProof/>
+            <w:webHidden/>
+          </w:rPr>
+          <w:instrText xml:space="preserve"> PAGEREF _Toc8981283 \h </w:instrText>
+        </w:r>
+        <w:r>
+          <w:rPr>
+            <w:noProof/>
+            <w:webHidden/>
+          </w:rPr>
+        </w:r>
+        <w:r>
+          <w:rPr>
+            <w:noProof/>
+            <w:webHidden/>
+          </w:rPr>
+          <w:fldChar w:fldCharType="separate"/>
+        </w:r>
+        <w:r>
+          <w:rPr>
+            <w:noProof/>
+            <w:webHidden/>
+          </w:rPr>
+          <w:t>2</w:t>
+        </w:r>
+        <w:r>
+          <w:rPr>
+            <w:noProof/>
+            <w:webHidden/>
+          </w:rPr>
+          <w:fldChar w:fldCharType="end"/>
+        </w:r>
+      </w:hyperlink>
+    </w:p>
+    <w:p>
+      <w:pPr>
+        <w:pStyle w:val="TOC1"/>
+        <w:tabs>
+          <w:tab w:val="right" w:leader="dot" w:pos="8296"/>
+        </w:tabs>
+        <w:ind w:firstLine="480"/>
+        <w:rPr>
+          <w:rFonts w:asciiTheme="minorHAnsi" w:eastAsiaTheme="minorEastAsia" w:hAnsiTheme="minorHAnsi"/>
+          <w:noProof/>
+          <w:sz w:val="21"/>
+          <w:szCs w:val="22"/>
+          <w:lang w:eastAsia="zh-CN"/>
+        </w:rPr>
+      </w:pPr>
+      <w:hyperlink w:anchor="_Toc8981284" w:history="1">
+        <w:r>
+          <w:rPr>
+            <w:rStyle w:val="af6"/>
+            <w:noProof/>
+            <w:lang w:eastAsia="zh-CN"/>
+          </w:rPr>
+          <w:t>二、</w:t>
+        </w:r>
+        <w:r>
+          <w:rPr>
+            <w:rStyle w:val="af6"/>
+            <w:noProof/>
+            <w:lang w:eastAsia="zh-CN"/>
+          </w:rPr>
+          <w:t xml:space="preserve"> </w:t>
+        </w:r>
+        <w:r>
+          <w:rPr>
+            <w:rStyle w:val="af6"/>
+            <w:noProof/>
+            <w:lang w:eastAsia="zh-CN"/>
+          </w:rPr>
+          <w:t>评测报告</w:t>
+        </w:r>
+        <w:r>
+          <w:rPr>
+            <w:noProof/>
+            <w:webHidden/>
+          </w:rPr>
+          <w:tab/>
+        </w:r>
+        <w:r>
+          <w:rPr>
+            <w:noProof/>
+            <w:webHidden/>
+          </w:rPr>
+          <w:fldChar w:fldCharType="begin"/>
+        </w:r>
+        <w:r>
+          <w:rPr>
+            <w:noProof/>
+            <w:webHidden/>
+          </w:rPr>
+          <w:instrText xml:space="preserve"> PAGEREF _Toc8981284 \h </w:instrText>
+        </w:r>
+        <w:r>
+          <w:rPr>
+            <w:noProof/>
+            <w:webHidden/>
+          </w:rPr>
+        </w:r>
+        <w:r>
+          <w:rPr>
+            <w:noProof/>
+            <w:webHidden/>
+          </w:rPr>
+          <w:fldChar w:fldCharType="separate"/>
+        </w:r>
+        <w:r>
+          <w:rPr>
+            <w:noProof/>
+            <w:webHidden/>
+          </w:rPr>
+          <w:t>5</w:t>
+        </w:r>
+        <w:r>
+          <w:rPr>
+            <w:noProof/>
+            <w:webHidden/>
+          </w:rPr>
+          <w:fldChar w:fldCharType="end"/>
+        </w:r>
+      </w:hyperlink>
+    </w:p>
+    <w:p>
+      <w:pPr>
+        <w:pStyle w:val="TOC1"/>
+        <w:tabs>
+          <w:tab w:val="right" w:leader="dot" w:pos="8296"/>
+        </w:tabs>
+        <w:ind w:firstLine="480"/>
+        <w:rPr>
+          <w:rFonts w:asciiTheme="minorHAnsi" w:eastAsiaTheme="minorEastAsia" w:hAnsiTheme="minorHAnsi"/>
+          <w:noProof/>
+          <w:sz w:val="21"/>
+          <w:szCs w:val="22"/>
+          <w:lang w:eastAsia="zh-CN"/>
+        </w:rPr>
+      </w:pPr>
+      <w:hyperlink w:anchor="_Toc8981285" w:history="1">
+        <w:r>
+          <w:rPr>
+            <w:rStyle w:val="af6"/>
+            <w:noProof/>
+            <w:lang w:eastAsia="zh-CN"/>
+          </w:rPr>
+          <w:t>三、</w:t>
+        </w:r>
+        <w:r>
+          <w:rPr>
+            <w:rStyle w:val="af6"/>
+            <w:noProof/>
+            <w:lang w:eastAsia="zh-CN"/>
+          </w:rPr>
+          <w:t xml:space="preserve"> </w:t>
+        </w:r>
+        <w:r>
+          <w:rPr>
+            <w:rStyle w:val="af6"/>
+            <w:noProof/>
+            <w:lang w:eastAsia="zh-CN"/>
+          </w:rPr>
+          <w:t>安装手册</w:t>
+        </w:r>
+        <w:r>
+          <w:rPr>
+            <w:noProof/>
+            <w:webHidden/>
+          </w:rPr>
+          <w:tab/>
+        </w:r>
+        <w:r>
+          <w:rPr>
+            <w:noProof/>
+            <w:webHidden/>
+          </w:rPr>
+          <w:fldChar w:fldCharType="begin"/>
+        </w:r>
+        <w:r>
+          <w:rPr>
+            <w:noProof/>
+            <w:webHidden/>
+          </w:rPr>
+          <w:instrText xml:space="preserve"> PAGEREF _Toc8981285 \h </w:instrText>
+        </w:r>
+        <w:r>
+          <w:rPr>
+            <w:noProof/>
+            <w:webHidden/>
+          </w:rPr>
+        </w:r>
+        <w:r>
+          <w:rPr>
+            <w:noProof/>
+            <w:webHidden/>
+          </w:rPr>
+          <w:fldChar w:fldCharType="separate"/>
+        </w:r>
+        <w:r>
+          <w:rPr>
+            <w:noProof/>
+            <w:webHidden/>
+          </w:rPr>
+          <w:t>6</w:t>
+        </w:r>
+        <w:r>
+          <w:rPr>
+            <w:noProof/>
+            <w:webHidden/>
+          </w:rPr>
+          <w:fldChar w:fldCharType="end"/>
+        </w:r>
+      </w:hyperlink>
+    </w:p>
+    <w:p>
+      <w:pPr>
+        <w:pStyle w:val="TOC2"/>
+        <w:tabs>
+          <w:tab w:val="right" w:leader="dot" w:pos="8296"/>
+        </w:tabs>
+        <w:ind w:left="480" w:firstLine="480"/>
+        <w:rPr>
+          <w:rFonts w:asciiTheme="minorHAnsi" w:eastAsiaTheme="minorEastAsia" w:hAnsiTheme="minorHAnsi"/>
+          <w:noProof/>
+          <w:sz w:val="21"/>
+          <w:szCs w:val="22"/>
+          <w:lang w:eastAsia="zh-CN"/>
+        </w:rPr>
+      </w:pPr>
+      <w:hyperlink w:anchor="_Toc8981286" w:history="1">
+        <w:r>
+          <w:rPr>
+            <w:rStyle w:val="af6"/>
+            <w:noProof/>
+            <w:lang w:eastAsia="zh-CN"/>
+          </w:rPr>
+          <w:t xml:space="preserve">1. </w:t>
+        </w:r>
+        <w:r>
+          <w:rPr>
+            <w:rStyle w:val="af6"/>
+            <w:noProof/>
+            <w:lang w:eastAsia="zh-CN"/>
+          </w:rPr>
+          <w:t>硬件要求</w:t>
+        </w:r>
+        <w:r>
+          <w:rPr>
+            <w:noProof/>
+            <w:webHidden/>
+          </w:rPr>
+          <w:tab/>
+        </w:r>
+        <w:r>
+          <w:rPr>
+            <w:noProof/>
+            <w:webHidden/>
+          </w:rPr>
+          <w:fldChar w:fldCharType="begin"/>
+        </w:r>
+        <w:r>
+          <w:rPr>
+            <w:noProof/>
+            <w:webHidden/>
+          </w:rPr>
+          <w:instrText xml:space="preserve"> PAGEREF _Toc8981286 \h </w:instrText>
+        </w:r>
+        <w:r>
+          <w:rPr>
+            <w:noProof/>
+            <w:webHidden/>
+          </w:rPr>
+        </w:r>
+        <w:r>
+          <w:rPr>
+            <w:noProof/>
+            <w:webHidden/>
+          </w:rPr>
+          <w:fldChar w:fldCharType="separate"/>
+        </w:r>
+        <w:r>
+          <w:rPr>
+            <w:noProof/>
+            <w:webHidden/>
+          </w:rPr>
+          <w:t>6</w:t>
+        </w:r>
+        <w:r>
+          <w:rPr>
+            <w:noProof/>
+            <w:webHidden/>
+          </w:rPr>
+          <w:fldChar w:fldCharType="end"/>
+        </w:r>
+      </w:hyperlink>
+    </w:p>
+    <w:p>
+      <w:pPr>
+        <w:pStyle w:val="TOC2"/>
+        <w:tabs>
+          <w:tab w:val="right" w:leader="dot" w:pos="8296"/>
+        </w:tabs>
+        <w:ind w:left="480" w:firstLine="480"/>
+        <w:rPr>
+          <w:rFonts w:asciiTheme="minorHAnsi" w:eastAsiaTheme="minorEastAsia" w:hAnsiTheme="minorHAnsi"/>
+          <w:noProof/>
+          <w:sz w:val="21"/>
+          <w:szCs w:val="22"/>
+          <w:lang w:eastAsia="zh-CN"/>
+        </w:rPr>
+      </w:pPr>
+      <w:hyperlink w:anchor="_Toc8981287" w:history="1">
+        <w:r>
+          <w:rPr>
+            <w:rStyle w:val="af6"/>
+            <w:noProof/>
+            <w:lang w:eastAsia="zh-CN"/>
+          </w:rPr>
+          <w:t xml:space="preserve">2. </w:t>
+        </w:r>
+        <w:r>
+          <w:rPr>
+            <w:rStyle w:val="af6"/>
+            <w:noProof/>
+            <w:lang w:eastAsia="zh-CN"/>
+          </w:rPr>
+          <w:t>系统及软件环境要求</w:t>
+        </w:r>
+        <w:r>
+          <w:rPr>
+            <w:noProof/>
+            <w:webHidden/>
+          </w:rPr>
+          <w:tab/>
+        </w:r>
+        <w:r>
+          <w:rPr>
+            <w:noProof/>
+            <w:webHidden/>
+          </w:rPr>
+          <w:fldChar w:fldCharType="begin"/>
+        </w:r>
+        <w:r>
+          <w:rPr>
+            <w:noProof/>
+            <w:webHidden/>
+          </w:rPr>
+          <w:instrText xml:space="preserve"> PAGEREF _Toc8981287 \h </w:instrText>
+        </w:r>
+        <w:r>
+          <w:rPr>
+            <w:noProof/>
+            <w:webHidden/>
+          </w:rPr>
+        </w:r>
+        <w:r>
+          <w:rPr>
+            <w:noProof/>
+            <w:webHidden/>
+          </w:rPr>
+          <w:fldChar w:fldCharType="separate"/>
+        </w:r>
+        <w:r>
+          <w:rPr>
+            <w:noProof/>
+            <w:webHidden/>
+          </w:rPr>
+          <w:t>6</w:t>
+        </w:r>
+        <w:r>
+          <w:rPr>
+            <w:noProof/>
+            <w:webHidden/>
+          </w:rPr>
+          <w:fldChar w:fldCharType="end"/>
+        </w:r>
+      </w:hyperlink>
+    </w:p>
+    <w:p>
+      <w:pPr>
+        <w:pStyle w:val="TOC2"/>
+        <w:tabs>
+          <w:tab w:val="right" w:leader="dot" w:pos="8296"/>
+        </w:tabs>
+        <w:ind w:left="480" w:firstLine="480"/>
+        <w:rPr>
+          <w:rFonts w:asciiTheme="minorHAnsi" w:eastAsiaTheme="minorEastAsia" w:hAnsiTheme="minorHAnsi"/>
+          <w:noProof/>
+          <w:sz w:val="21"/>
+          <w:szCs w:val="22"/>
+          <w:lang w:eastAsia="zh-CN"/>
+        </w:rPr>
+      </w:pPr>
+      <w:hyperlink w:anchor="_Toc8981288" w:history="1">
+        <w:r>
+          <w:rPr>
+            <w:rStyle w:val="af6"/>
+            <w:noProof/>
+            <w:lang w:eastAsia="zh-CN"/>
+          </w:rPr>
+          <w:t xml:space="preserve">3. </w:t>
+        </w:r>
+        <w:r>
+          <w:rPr>
+            <w:rStyle w:val="af6"/>
+            <w:noProof/>
+            <w:lang w:eastAsia="zh-CN"/>
+          </w:rPr>
+          <w:t>安装方法</w:t>
+        </w:r>
+        <w:r>
+          <w:rPr>
+            <w:noProof/>
+            <w:webHidden/>
+          </w:rPr>
+          <w:tab/>
+        </w:r>
+        <w:r>
+          <w:rPr>
+            <w:noProof/>
+            <w:webHidden/>
+          </w:rPr>
+          <w:fldChar w:fldCharType="begin"/>
+        </w:r>
+        <w:r>
+          <w:rPr>
+            <w:noProof/>
+            <w:webHidden/>
+          </w:rPr>
+          <w:instrText xml:space="preserve"> PAGEREF _Toc8981288 \h </w:instrText>
+        </w:r>
+        <w:r>
+          <w:rPr>
+            <w:noProof/>
+            <w:webHidden/>
+          </w:rPr>
+        </w:r>
+        <w:r>
+          <w:rPr>
+            <w:noProof/>
+            <w:webHidden/>
+          </w:rPr>
+          <w:fldChar w:fldCharType="separate"/>
+        </w:r>
+        <w:r>
+          <w:rPr>
+            <w:noProof/>
+            <w:webHidden/>
+          </w:rPr>
+          <w:t>7</w:t>
+        </w:r>
+        <w:r>
+          <w:rPr>
+            <w:noProof/>
+            <w:webHidden/>
+          </w:rPr>
+          <w:fldChar w:fldCharType="end"/>
+        </w:r>
+      </w:hyperlink>
+    </w:p>
+    <w:p>
+      <w:pPr>
+        <w:ind w:firstLine="480"/>
+        <w:rPr>
+          <w:lang w:eastAsia="zh-CN"/>
+        </w:rPr>
+      </w:pPr>
+      <w:r>
+        <w:rPr>
+          <w:lang w:eastAsia="zh-CN"/>
+        </w:rPr>
+        <w:fldChar w:fldCharType="end"/>
+      </w:r>
+    </w:p>
+    <w:p>
+      <w:pPr>
+        <w:ind w:firstLineChars="0" w:firstLine="0"/>
+        <w:rPr>
+          <w:rFonts w:hint="eastAsia"/>
+          <w:lang w:eastAsia="zh-CN"/>
+        </w:rPr>
+      </w:pPr>
+    </w:p>
+    <w:p>
+      <w:pPr>
         <w:pStyle w:val="1"/>
-        <w:spacing w:before="312" w:after="312"/>
-      </w:pPr>
-      <w:r>
-        <w:rPr>
-          <w:rFonts w:hint="eastAsia"/>
-          <w:lang w:eastAsia="zh-CN"/>
-        </w:rPr>
-        <w:t>软件产品文档</w:t>
-      </w:r>
+        <w:spacing w:before="326" w:after="326"/>
+        <w:rPr>
+          <w:lang w:eastAsia="zh-CN"/>
+        </w:rPr>
+      </w:pPr>
+      <w:bookmarkStart w:id="1" w:name="_Toc8981282"/>
+      <w:r>
+        <w:rPr>
+          <w:rFonts w:hint="eastAsia"/>
+          <w:lang w:eastAsia="zh-CN"/>
+        </w:rPr>
+        <w:t>产品简介</w:t>
+      </w:r>
+      <w:bookmarkEnd w:id="1"/>
+    </w:p>
+    <w:p>
+      <w:pPr>
+        <w:ind w:firstLine="480"/>
+        <w:rPr>
+          <w:lang w:eastAsia="zh-CN"/>
+        </w:rPr>
+      </w:pPr>
+      <w:r>
+        <w:rPr>
+          <w:rFonts w:hint="eastAsia"/>
+          <w:lang w:eastAsia="zh-CN"/>
+        </w:rPr>
+        <w:t>本软件为地形生成算法及相关环境模拟算法实验、调用平台，目的为相关算法学习者和实现者提供一个可用的平台，并为相关需求者提供方便，如游戏、影视中远景山脉的的建模。</w:t>
+      </w:r>
+    </w:p>
+    <w:p>
+      <w:pPr>
+        <w:ind w:firstLine="480"/>
+        <w:rPr>
+          <w:lang w:eastAsia="zh-CN"/>
+        </w:rPr>
+      </w:pPr>
+      <w:r>
+        <w:rPr>
+          <w:rFonts w:hint="eastAsia"/>
+          <w:lang w:eastAsia="zh-CN"/>
+        </w:rPr>
+        <w:t>本软件使用</w:t>
+      </w:r>
+      <w:r>
+        <w:rPr>
+          <w:rFonts w:hint="eastAsia"/>
+          <w:lang w:eastAsia="zh-CN"/>
+        </w:rPr>
+        <w:t>MIT</w:t>
+      </w:r>
+      <w:r>
+        <w:rPr>
+          <w:rFonts w:hint="eastAsia"/>
+          <w:lang w:eastAsia="zh-CN"/>
+        </w:rPr>
+        <w:t>协议开源，可在协议范围内使用改造，方便相关研究者对研究内容的整合。</w:t>
+      </w:r>
+    </w:p>
+    <w:p>
+      <w:pPr>
+        <w:ind w:firstLineChars="0" w:firstLine="0"/>
+        <w:rPr>
+          <w:lang w:eastAsia="zh-CN"/>
+        </w:rPr>
+      </w:pPr>
     </w:p>
     <w:p>
       <w:pPr>
         <w:pStyle w:val="2"/>
-        <w:spacing w:before="249" w:after="249"/>
-        <w:rPr>
-          <w:lang w:eastAsia="zh-CN"/>
-        </w:rPr>
-      </w:pPr>
-      <w:r>
-        <w:rPr>
-          <w:rFonts w:hint="eastAsia"/>
-          <w:lang w:eastAsia="zh-CN"/>
-        </w:rPr>
-        <w:t>产品简介</w:t>
-      </w:r>
-    </w:p>
-    <w:p>
-      <w:pPr>
-        <w:ind w:firstLine="480"/>
-        <w:rPr>
-          <w:rFonts w:hint="eastAsia"/>
-          <w:lang w:eastAsia="zh-CN"/>
-        </w:rPr>
-      </w:pPr>
+        <w:spacing w:before="260" w:after="260"/>
+        <w:rPr>
+          <w:lang w:eastAsia="zh-CN"/>
+        </w:rPr>
+      </w:pPr>
+      <w:bookmarkStart w:id="2" w:name="_Toc8981283"/>
+      <w:r>
+        <w:rPr>
+          <w:rFonts w:hint="eastAsia"/>
+          <w:lang w:eastAsia="zh-CN"/>
+        </w:rPr>
+        <w:t>功能介绍</w:t>
+      </w:r>
+      <w:r>
+        <w:rPr>
+          <w:rFonts w:hint="eastAsia"/>
+          <w:lang w:eastAsia="zh-CN"/>
+        </w:rPr>
+        <w:t>及使用方法</w:t>
+      </w:r>
+      <w:bookmarkEnd w:id="2"/>
+    </w:p>
+    <w:p>
+      <w:pPr>
+        <w:ind w:firstLine="480"/>
+        <w:rPr>
+          <w:lang w:eastAsia="zh-CN"/>
+        </w:rPr>
+      </w:pPr>
+      <w:r>
+        <w:rPr>
+          <w:rFonts w:hint="eastAsia"/>
+          <w:lang w:eastAsia="zh-CN"/>
+        </w:rPr>
+        <w:t>软件采用核心程序加插件的形式实现功能整合。</w:t>
+      </w:r>
+    </w:p>
+    <w:p>
+      <w:pPr>
+        <w:ind w:firstLine="480"/>
+        <w:rPr>
+          <w:lang w:eastAsia="zh-CN"/>
+        </w:rPr>
+      </w:pPr>
+      <w:r>
+        <w:rPr>
+          <w:rFonts w:hint="eastAsia"/>
+          <w:lang w:eastAsia="zh-CN"/>
+        </w:rPr>
+        <w:t>软件实现的功能有工程的创建</w:t>
+      </w:r>
+      <w:r>
+        <w:rPr>
+          <w:rFonts w:hint="eastAsia"/>
+          <w:lang w:eastAsia="zh-CN"/>
+        </w:rPr>
+        <w:t>、</w:t>
+      </w:r>
+      <w:r>
+        <w:rPr>
+          <w:rFonts w:hint="eastAsia"/>
+          <w:lang w:eastAsia="zh-CN"/>
+        </w:rPr>
+        <w:t>打开</w:t>
+      </w:r>
+      <w:r>
+        <w:rPr>
+          <w:rFonts w:hint="eastAsia"/>
+          <w:lang w:eastAsia="zh-CN"/>
+        </w:rPr>
+        <w:t>与保存</w:t>
+      </w:r>
+      <w:r>
+        <w:rPr>
+          <w:rFonts w:hint="eastAsia"/>
+          <w:lang w:eastAsia="zh-CN"/>
+        </w:rPr>
+        <w:t>，工作的添加，地形生成，空气运动模拟，降水模拟，光照模拟，</w:t>
+      </w:r>
+      <w:r>
+        <w:rPr>
+          <w:rFonts w:hint="eastAsia"/>
+          <w:lang w:eastAsia="zh-CN"/>
+        </w:rPr>
+        <w:t>生物群模拟</w:t>
+      </w:r>
+      <w:r>
+        <w:rPr>
+          <w:rFonts w:hint="eastAsia"/>
+          <w:lang w:eastAsia="zh-CN"/>
+        </w:rPr>
+        <w:t>。</w:t>
+      </w:r>
+    </w:p>
+    <w:p>
+      <w:pPr>
+        <w:ind w:firstLine="480"/>
+        <w:rPr>
+          <w:lang w:eastAsia="zh-CN"/>
+        </w:rPr>
+      </w:pPr>
+    </w:p>
+    <w:p>
+      <w:pPr>
+        <w:pStyle w:val="3"/>
+        <w:spacing w:before="130" w:after="130"/>
+        <w:rPr>
+          <w:lang w:eastAsia="zh-CN"/>
+        </w:rPr>
+      </w:pPr>
+      <w:r>
+        <w:rPr>
+          <w:rFonts w:hint="eastAsia"/>
+          <w:lang w:eastAsia="zh-CN"/>
+        </w:rPr>
+        <w:lastRenderedPageBreak/>
+        <w:t>工程创建</w:t>
+      </w:r>
+      <w:r>
+        <w:rPr>
+          <w:rFonts w:hint="eastAsia"/>
+          <w:lang w:eastAsia="zh-CN"/>
+        </w:rPr>
+        <w:t>、</w:t>
+      </w:r>
+      <w:r>
+        <w:rPr>
+          <w:rFonts w:hint="eastAsia"/>
+          <w:lang w:eastAsia="zh-CN"/>
+        </w:rPr>
+        <w:t>打开</w:t>
+      </w:r>
+      <w:r>
+        <w:rPr>
+          <w:rFonts w:hint="eastAsia"/>
+          <w:lang w:eastAsia="zh-CN"/>
+        </w:rPr>
+        <w:t>与保存</w:t>
+      </w:r>
+      <w:r>
+        <w:rPr>
+          <w:rFonts w:hint="eastAsia"/>
+          <w:lang w:eastAsia="zh-CN"/>
+        </w:rPr>
+        <w:t>：</w:t>
+      </w:r>
+    </w:p>
+    <w:p>
+      <w:pPr>
+        <w:ind w:firstLine="480"/>
+        <w:rPr>
+          <w:lang w:eastAsia="zh-CN"/>
+        </w:rPr>
+      </w:pPr>
+      <w:r>
+        <w:rPr>
+          <w:rFonts w:hint="eastAsia"/>
+          <w:lang w:eastAsia="zh-CN"/>
+        </w:rPr>
+        <w:t>工具栏中单击“文件”</w:t>
+      </w:r>
+      <w:r>
+        <w:rPr>
+          <w:rFonts w:hint="eastAsia"/>
+          <w:lang w:eastAsia="zh-CN"/>
+        </w:rPr>
+        <w:t>-</w:t>
+      </w:r>
+      <w:r>
+        <w:rPr>
+          <w:lang w:eastAsia="zh-CN"/>
+        </w:rPr>
+        <w:t>&gt;</w:t>
+      </w:r>
+      <w:r>
+        <w:rPr>
+          <w:rFonts w:hint="eastAsia"/>
+          <w:lang w:eastAsia="zh-CN"/>
+        </w:rPr>
+        <w:t>“新建工程”，即可打开工程新建窗口。</w:t>
+      </w:r>
+    </w:p>
+    <w:p>
+      <w:pPr>
+        <w:ind w:firstLine="480"/>
+        <w:rPr>
+          <w:lang w:eastAsia="zh-CN"/>
+        </w:rPr>
+      </w:pPr>
+      <w:r>
+        <w:rPr>
+          <w:rFonts w:hint="eastAsia"/>
+          <w:lang w:eastAsia="zh-CN"/>
+        </w:rPr>
+        <w:t>在窗口中选择工作类型，并填写工作名、工程路径和工程名，点击“确定”按钮即可创建新工程。</w:t>
+      </w:r>
+    </w:p>
+    <w:p>
+      <w:pPr>
+        <w:ind w:firstLine="480"/>
+        <w:rPr>
+          <w:lang w:eastAsia="zh-CN"/>
+        </w:rPr>
+      </w:pPr>
+      <w:r>
+        <w:rPr>
+          <w:rFonts w:hint="eastAsia"/>
+          <w:lang w:eastAsia="zh-CN"/>
+        </w:rPr>
+        <w:t>工具栏中单击“文件”</w:t>
+      </w:r>
+      <w:r>
+        <w:rPr>
+          <w:rFonts w:hint="eastAsia"/>
+          <w:lang w:eastAsia="zh-CN"/>
+        </w:rPr>
+        <w:t>-</w:t>
+      </w:r>
+      <w:r>
+        <w:rPr>
+          <w:lang w:eastAsia="zh-CN"/>
+        </w:rPr>
+        <w:t>&gt;</w:t>
+      </w:r>
+      <w:r>
+        <w:rPr>
+          <w:rFonts w:hint="eastAsia"/>
+          <w:lang w:eastAsia="zh-CN"/>
+        </w:rPr>
+        <w:t>“打开工程”，在选择窗口中选择工程文件，点击确定，即可打开已有的工程。</w:t>
+      </w:r>
+    </w:p>
+    <w:p>
+      <w:pPr>
+        <w:ind w:firstLine="480"/>
+        <w:rPr>
+          <w:lang w:eastAsia="zh-CN"/>
+        </w:rPr>
+      </w:pPr>
+      <w:r>
+        <w:rPr>
+          <w:rFonts w:hint="eastAsia"/>
+          <w:lang w:eastAsia="zh-CN"/>
+        </w:rPr>
+        <w:t>工具栏中单击“文件”</w:t>
+      </w:r>
+      <w:r>
+        <w:rPr>
+          <w:rFonts w:hint="eastAsia"/>
+          <w:lang w:eastAsia="zh-CN"/>
+        </w:rPr>
+        <w:t>-</w:t>
+      </w:r>
+      <w:r>
+        <w:rPr>
+          <w:lang w:eastAsia="zh-CN"/>
+        </w:rPr>
+        <w:t>&gt;</w:t>
+      </w:r>
+      <w:r>
+        <w:rPr>
+          <w:rFonts w:hint="eastAsia"/>
+          <w:lang w:eastAsia="zh-CN"/>
+        </w:rPr>
+        <w:t>“保存”</w:t>
+      </w:r>
+      <w:r>
+        <w:rPr>
+          <w:rFonts w:hint="eastAsia"/>
+          <w:lang w:eastAsia="zh-CN"/>
+        </w:rPr>
+        <w:t>，</w:t>
+      </w:r>
+      <w:r>
+        <w:rPr>
+          <w:rFonts w:hint="eastAsia"/>
+          <w:lang w:eastAsia="zh-CN"/>
+        </w:rPr>
+        <w:t>即可</w:t>
+      </w:r>
+      <w:r>
+        <w:rPr>
+          <w:rFonts w:hint="eastAsia"/>
+          <w:lang w:eastAsia="zh-CN"/>
+        </w:rPr>
+        <w:t>将工程保存到磁盘上</w:t>
+      </w:r>
+      <w:r>
+        <w:rPr>
+          <w:rFonts w:hint="eastAsia"/>
+          <w:lang w:eastAsia="zh-CN"/>
+        </w:rPr>
+        <w:t>。</w:t>
+      </w:r>
+    </w:p>
+    <w:p>
+      <w:pPr>
+        <w:ind w:firstLine="480"/>
+        <w:rPr>
+          <w:lang w:eastAsia="zh-CN"/>
+        </w:rPr>
+      </w:pPr>
+    </w:p>
+    <w:p>
+      <w:pPr>
+        <w:pStyle w:val="3"/>
+        <w:spacing w:before="130" w:after="130"/>
+        <w:rPr>
+          <w:lang w:eastAsia="zh-CN"/>
+        </w:rPr>
+      </w:pPr>
+      <w:r>
+        <w:rPr>
+          <w:rFonts w:hint="eastAsia"/>
+          <w:lang w:eastAsia="zh-CN"/>
+        </w:rPr>
+        <w:t>添加工作</w:t>
+      </w:r>
+    </w:p>
+    <w:p>
+      <w:pPr>
+        <w:ind w:firstLine="480"/>
+        <w:rPr>
+          <w:lang w:eastAsia="zh-CN"/>
+        </w:rPr>
+      </w:pPr>
+      <w:r>
+        <w:rPr>
+          <w:rFonts w:hint="eastAsia"/>
+          <w:lang w:eastAsia="zh-CN"/>
+        </w:rPr>
+        <w:t>可以为一个工程添加多个工作，但是在没有打开工程情况下无法添加工作。</w:t>
+      </w:r>
+    </w:p>
+    <w:p>
+      <w:pPr>
+        <w:ind w:firstLine="480"/>
+        <w:rPr>
+          <w:lang w:eastAsia="zh-CN"/>
+        </w:rPr>
+      </w:pPr>
+      <w:r>
+        <w:rPr>
+          <w:rFonts w:hint="eastAsia"/>
+          <w:lang w:eastAsia="zh-CN"/>
+        </w:rPr>
+        <w:t>工具栏中单击“文件”</w:t>
+      </w:r>
+      <w:r>
+        <w:rPr>
+          <w:rFonts w:hint="eastAsia"/>
+          <w:lang w:eastAsia="zh-CN"/>
+        </w:rPr>
+        <w:t>-</w:t>
+      </w:r>
+      <w:r>
+        <w:rPr>
+          <w:lang w:eastAsia="zh-CN"/>
+        </w:rPr>
+        <w:t>&gt;</w:t>
+      </w:r>
+      <w:r>
+        <w:rPr>
+          <w:rFonts w:hint="eastAsia"/>
+          <w:lang w:eastAsia="zh-CN"/>
+        </w:rPr>
+        <w:t>“新建工作”，在弹出的界面中选择工作类型，并填入工作名称，在核对下方的工程信息无误后点击“确定”按钮，即可为当前工程添加一个工作。</w:t>
+      </w:r>
+    </w:p>
+    <w:p>
+      <w:pPr>
+        <w:ind w:firstLine="480"/>
+        <w:rPr>
+          <w:lang w:eastAsia="zh-CN"/>
+        </w:rPr>
+      </w:pPr>
+    </w:p>
+    <w:p>
+      <w:pPr>
+        <w:pStyle w:val="3"/>
+        <w:spacing w:before="130" w:after="130"/>
+        <w:rPr>
+          <w:lang w:eastAsia="zh-CN"/>
+        </w:rPr>
+      </w:pPr>
+      <w:r>
+        <w:rPr>
+          <w:rFonts w:hint="eastAsia"/>
+          <w:lang w:eastAsia="zh-CN"/>
+        </w:rPr>
+        <w:t>生成地形</w:t>
+      </w:r>
+    </w:p>
+    <w:p>
+      <w:pPr>
+        <w:ind w:firstLine="480"/>
+        <w:rPr>
+          <w:lang w:eastAsia="zh-CN"/>
+        </w:rPr>
+      </w:pPr>
+      <w:r>
+        <w:rPr>
+          <w:rFonts w:hint="eastAsia"/>
+          <w:lang w:eastAsia="zh-CN"/>
+        </w:rPr>
+        <w:t>在主界面右侧的目录树中选择目标工作，双击相应的“前端工厂”节点，将会在主界面展示相应的配置界面。</w:t>
+      </w:r>
+    </w:p>
+    <w:p>
+      <w:pPr>
+        <w:ind w:firstLine="480"/>
+        <w:rPr>
+          <w:lang w:eastAsia="zh-CN"/>
+        </w:rPr>
+      </w:pPr>
+      <w:r>
+        <w:rPr>
+          <w:rFonts w:hint="eastAsia"/>
+          <w:lang w:eastAsia="zh-CN"/>
+        </w:rPr>
+        <w:t>在调整好参数后，点击“获取地形”按钮，即可开始地形生成过程。</w:t>
+      </w:r>
+    </w:p>
+    <w:p>
+      <w:pPr>
+        <w:ind w:firstLine="480"/>
+        <w:rPr>
+          <w:lang w:eastAsia="zh-CN"/>
+        </w:rPr>
+      </w:pPr>
+    </w:p>
+    <w:p>
+      <w:pPr>
+        <w:pStyle w:val="3"/>
+        <w:spacing w:before="130" w:after="130"/>
+        <w:rPr>
+          <w:lang w:eastAsia="zh-CN"/>
+        </w:rPr>
+      </w:pPr>
+      <w:r>
+        <w:rPr>
+          <w:rFonts w:hint="eastAsia"/>
+          <w:lang w:eastAsia="zh-CN"/>
+        </w:rPr>
+        <w:t>空气运动模拟</w:t>
+      </w:r>
+    </w:p>
+    <w:p>
+      <w:pPr>
+        <w:ind w:firstLine="480"/>
+        <w:rPr>
+          <w:lang w:eastAsia="zh-CN"/>
+        </w:rPr>
+      </w:pPr>
+      <w:r>
+        <w:rPr>
+          <w:rFonts w:hint="eastAsia"/>
+          <w:lang w:eastAsia="zh-CN"/>
+        </w:rPr>
+        <w:t>该功能需要地形数据，只能在生成地形步骤之后进行</w:t>
+      </w:r>
+      <w:r>
+        <w:rPr>
+          <w:rFonts w:hint="eastAsia"/>
+          <w:lang w:eastAsia="zh-CN"/>
+        </w:rPr>
+        <w:t>。</w:t>
+      </w:r>
+    </w:p>
+    <w:p>
+      <w:pPr>
+        <w:ind w:firstLine="480"/>
+        <w:rPr>
+          <w:lang w:eastAsia="zh-CN"/>
+        </w:rPr>
+      </w:pPr>
+      <w:r>
+        <w:rPr>
+          <w:rFonts w:hint="eastAsia"/>
+          <w:lang w:eastAsia="zh-CN"/>
+        </w:rPr>
+        <w:lastRenderedPageBreak/>
+        <w:t>展开“后端工厂”节点，双击</w:t>
+      </w:r>
+      <w:r>
+        <w:rPr>
+          <w:rFonts w:hint="eastAsia"/>
+          <w:lang w:eastAsia="zh-CN"/>
+        </w:rPr>
+        <w:t>AtmosphereMotion</w:t>
+      </w:r>
+      <w:r>
+        <w:rPr>
+          <w:rFonts w:hint="eastAsia"/>
+          <w:lang w:eastAsia="zh-CN"/>
+        </w:rPr>
+        <w:t>节点，主界面将展示相应配置面板。</w:t>
+      </w:r>
+    </w:p>
+    <w:p>
+      <w:pPr>
+        <w:ind w:firstLine="480"/>
+        <w:rPr>
+          <w:lang w:eastAsia="zh-CN"/>
+        </w:rPr>
+      </w:pPr>
+      <w:r>
+        <w:rPr>
+          <w:rFonts w:hint="eastAsia"/>
+          <w:lang w:eastAsia="zh-CN"/>
+        </w:rPr>
+        <w:t>在面板中选择合适的运算器，下方会根据不同运算器展示不同配置面板。在配置面板中选定配置，点击上方的“计算”按钮，即可开始运算。</w:t>
+      </w:r>
+    </w:p>
+    <w:p>
+      <w:pPr>
+        <w:ind w:firstLine="480"/>
+        <w:rPr>
+          <w:lang w:eastAsia="zh-CN"/>
+        </w:rPr>
+      </w:pPr>
+    </w:p>
+    <w:p>
+      <w:pPr>
+        <w:pStyle w:val="3"/>
+        <w:spacing w:before="130" w:after="130"/>
+        <w:rPr>
+          <w:lang w:eastAsia="zh-CN"/>
+        </w:rPr>
+      </w:pPr>
+      <w:r>
+        <w:rPr>
+          <w:rFonts w:hint="eastAsia"/>
+          <w:lang w:eastAsia="zh-CN"/>
+        </w:rPr>
+        <w:t>降水模拟</w:t>
+      </w:r>
+    </w:p>
+    <w:p>
+      <w:pPr>
+        <w:ind w:firstLine="480"/>
+        <w:rPr>
+          <w:lang w:eastAsia="zh-CN"/>
+        </w:rPr>
+      </w:pPr>
+      <w:r>
+        <w:rPr>
+          <w:rFonts w:hint="eastAsia"/>
+          <w:lang w:eastAsia="zh-CN"/>
+        </w:rPr>
+        <w:t>该功能需要地形数据</w:t>
+      </w:r>
+      <w:r>
+        <w:rPr>
+          <w:rFonts w:hint="eastAsia"/>
+          <w:lang w:eastAsia="zh-CN"/>
+        </w:rPr>
+        <w:t>及</w:t>
+      </w:r>
+      <w:r>
+        <w:rPr>
+          <w:rFonts w:hint="eastAsia"/>
+          <w:lang w:eastAsia="zh-CN"/>
+        </w:rPr>
+        <w:t>空气运动模拟</w:t>
+      </w:r>
+      <w:r>
+        <w:rPr>
+          <w:rFonts w:hint="eastAsia"/>
+          <w:lang w:eastAsia="zh-CN"/>
+        </w:rPr>
+        <w:t>数据</w:t>
+      </w:r>
+      <w:r>
+        <w:rPr>
+          <w:rFonts w:hint="eastAsia"/>
+          <w:lang w:eastAsia="zh-CN"/>
+        </w:rPr>
+        <w:t>，只能在</w:t>
+      </w:r>
+      <w:r>
+        <w:rPr>
+          <w:rFonts w:hint="eastAsia"/>
+          <w:lang w:eastAsia="zh-CN"/>
+        </w:rPr>
+        <w:t>相关</w:t>
+      </w:r>
+      <w:r>
+        <w:rPr>
+          <w:rFonts w:hint="eastAsia"/>
+          <w:lang w:eastAsia="zh-CN"/>
+        </w:rPr>
+        <w:t>步骤</w:t>
+      </w:r>
+      <w:r>
+        <w:rPr>
+          <w:rFonts w:hint="eastAsia"/>
+          <w:lang w:eastAsia="zh-CN"/>
+        </w:rPr>
+        <w:t>均完成</w:t>
+      </w:r>
+      <w:r>
+        <w:rPr>
+          <w:rFonts w:hint="eastAsia"/>
+          <w:lang w:eastAsia="zh-CN"/>
+        </w:rPr>
+        <w:t>之后进行。</w:t>
+      </w:r>
+    </w:p>
+    <w:p>
+      <w:pPr>
+        <w:ind w:firstLine="480"/>
+        <w:rPr>
+          <w:lang w:eastAsia="zh-CN"/>
+        </w:rPr>
+      </w:pPr>
+      <w:r>
+        <w:rPr>
+          <w:rFonts w:hint="eastAsia"/>
+          <w:lang w:eastAsia="zh-CN"/>
+        </w:rPr>
+        <w:t>展开“后端工厂”节点，双击</w:t>
+      </w:r>
+      <w:r>
+        <w:rPr>
+          <w:rFonts w:hint="eastAsia"/>
+          <w:lang w:eastAsia="zh-CN"/>
+        </w:rPr>
+        <w:t>Rainfall</w:t>
+      </w:r>
+      <w:r>
+        <w:rPr>
+          <w:rFonts w:hint="eastAsia"/>
+          <w:lang w:eastAsia="zh-CN"/>
+        </w:rPr>
+        <w:t>Motion</w:t>
+      </w:r>
+      <w:r>
+        <w:rPr>
+          <w:rFonts w:hint="eastAsia"/>
+          <w:lang w:eastAsia="zh-CN"/>
+        </w:rPr>
+        <w:t>节点，主界面将展示相应配置面板。</w:t>
+      </w:r>
+    </w:p>
+    <w:p>
+      <w:pPr>
+        <w:ind w:firstLine="480"/>
+        <w:rPr>
+          <w:lang w:eastAsia="zh-CN"/>
+        </w:rPr>
+      </w:pPr>
+      <w:r>
+        <w:rPr>
+          <w:rFonts w:hint="eastAsia"/>
+          <w:lang w:eastAsia="zh-CN"/>
+        </w:rPr>
+        <w:t>在面板中选择合适的运算器，下方会根据不同运算器展示不同配置面板。在配置面板中选定配置，点击上方的“计算”按钮，即可开始运算。</w:t>
+      </w:r>
+    </w:p>
+    <w:p>
+      <w:pPr>
+        <w:ind w:firstLine="480"/>
+        <w:rPr>
+          <w:lang w:eastAsia="zh-CN"/>
+        </w:rPr>
+      </w:pPr>
+    </w:p>
+    <w:p>
+      <w:pPr>
+        <w:pStyle w:val="3"/>
+        <w:spacing w:before="130" w:after="130"/>
+        <w:rPr>
+          <w:lang w:eastAsia="zh-CN"/>
+        </w:rPr>
+      </w:pPr>
+      <w:r>
+        <w:rPr>
+          <w:rFonts w:hint="eastAsia"/>
+          <w:lang w:eastAsia="zh-CN"/>
+        </w:rPr>
+        <w:t>光照模拟</w:t>
+      </w:r>
+    </w:p>
+    <w:p>
+      <w:pPr>
+        <w:ind w:firstLine="480"/>
+        <w:rPr>
+          <w:lang w:eastAsia="zh-CN"/>
+        </w:rPr>
+      </w:pPr>
+      <w:r>
+        <w:rPr>
+          <w:rFonts w:hint="eastAsia"/>
+          <w:lang w:eastAsia="zh-CN"/>
+        </w:rPr>
+        <w:t>该功能需要地形数据</w:t>
+      </w:r>
+      <w:r>
+        <w:rPr>
+          <w:rFonts w:hint="eastAsia"/>
+          <w:lang w:eastAsia="zh-CN"/>
+        </w:rPr>
+        <w:t>、</w:t>
+      </w:r>
+      <w:r>
+        <w:rPr>
+          <w:rFonts w:hint="eastAsia"/>
+          <w:lang w:eastAsia="zh-CN"/>
+        </w:rPr>
+        <w:t>空气运动模拟</w:t>
+      </w:r>
+      <w:r>
+        <w:rPr>
+          <w:rFonts w:hint="eastAsia"/>
+          <w:lang w:eastAsia="zh-CN"/>
+        </w:rPr>
+        <w:t>及</w:t>
+      </w:r>
+      <w:r>
+        <w:rPr>
+          <w:rFonts w:hint="eastAsia"/>
+          <w:lang w:eastAsia="zh-CN"/>
+        </w:rPr>
+        <w:t>降水模拟</w:t>
+      </w:r>
+      <w:r>
+        <w:rPr>
+          <w:rFonts w:hint="eastAsia"/>
+          <w:lang w:eastAsia="zh-CN"/>
+        </w:rPr>
+        <w:t>数据，只能在相关步骤均完成之后进行。</w:t>
+      </w:r>
+    </w:p>
+    <w:p>
+      <w:pPr>
+        <w:ind w:firstLine="480"/>
+        <w:rPr>
+          <w:lang w:eastAsia="zh-CN"/>
+        </w:rPr>
+      </w:pPr>
+      <w:r>
+        <w:rPr>
+          <w:rFonts w:hint="eastAsia"/>
+          <w:lang w:eastAsia="zh-CN"/>
+        </w:rPr>
+        <w:t>展开“后端工厂”节点，双击</w:t>
+      </w:r>
+      <w:r>
+        <w:rPr>
+          <w:rFonts w:hint="eastAsia"/>
+          <w:lang w:eastAsia="zh-CN"/>
+        </w:rPr>
+        <w:t>SolarIlluminance</w:t>
+      </w:r>
+      <w:r>
+        <w:rPr>
+          <w:rFonts w:hint="eastAsia"/>
+          <w:lang w:eastAsia="zh-CN"/>
+        </w:rPr>
+        <w:t>节点，主界面将展示相应配置面板。</w:t>
+      </w:r>
+    </w:p>
+    <w:p>
+      <w:pPr>
+        <w:ind w:firstLine="480"/>
+        <w:rPr>
+          <w:lang w:eastAsia="zh-CN"/>
+        </w:rPr>
+      </w:pPr>
+      <w:r>
+        <w:rPr>
+          <w:rFonts w:hint="eastAsia"/>
+          <w:lang w:eastAsia="zh-CN"/>
+        </w:rPr>
+        <w:t>在面板中选择合适的运算器，下方会根据不同运算器展示不同配置面板。在配置面板中选定配置，点击上方的“计算”按钮，即可开始运算。</w:t>
+      </w:r>
+    </w:p>
+    <w:p>
+      <w:pPr>
+        <w:ind w:firstLine="480"/>
+        <w:rPr>
+          <w:lang w:eastAsia="zh-CN"/>
+        </w:rPr>
+      </w:pPr>
+    </w:p>
+    <w:p>
+      <w:pPr>
+        <w:pStyle w:val="3"/>
+        <w:spacing w:before="130" w:after="130"/>
+        <w:rPr>
+          <w:lang w:eastAsia="zh-CN"/>
+        </w:rPr>
+      </w:pPr>
+      <w:r>
+        <w:rPr>
+          <w:rFonts w:hint="eastAsia"/>
+          <w:lang w:eastAsia="zh-CN"/>
+        </w:rPr>
+        <w:lastRenderedPageBreak/>
+        <w:t>生物群模拟</w:t>
+      </w:r>
+    </w:p>
+    <w:p>
+      <w:pPr>
+        <w:ind w:firstLine="480"/>
+        <w:rPr>
+          <w:lang w:eastAsia="zh-CN"/>
+        </w:rPr>
+      </w:pPr>
+      <w:r>
+        <w:rPr>
+          <w:rFonts w:hint="eastAsia"/>
+          <w:lang w:eastAsia="zh-CN"/>
+        </w:rPr>
+        <w:t>该功能需要地形数据、空气运动模拟、降水模拟及</w:t>
+      </w:r>
+      <w:r>
+        <w:rPr>
+          <w:rFonts w:hint="eastAsia"/>
+          <w:lang w:eastAsia="zh-CN"/>
+        </w:rPr>
+        <w:t>光照模拟</w:t>
+      </w:r>
+      <w:r>
+        <w:rPr>
+          <w:rFonts w:hint="eastAsia"/>
+          <w:lang w:eastAsia="zh-CN"/>
+        </w:rPr>
+        <w:t>数据，只能在相关步骤均完成之后进行。</w:t>
+      </w:r>
+    </w:p>
+    <w:p>
+      <w:pPr>
+        <w:ind w:firstLine="480"/>
+        <w:rPr>
+          <w:lang w:eastAsia="zh-CN"/>
+        </w:rPr>
+      </w:pPr>
+      <w:r>
+        <w:rPr>
+          <w:rFonts w:hint="eastAsia"/>
+          <w:lang w:eastAsia="zh-CN"/>
+        </w:rPr>
+        <w:t>展开“后端工厂”节点，双击</w:t>
+      </w:r>
+      <w:r>
+        <w:rPr>
+          <w:rFonts w:hint="eastAsia"/>
+          <w:lang w:eastAsia="zh-CN"/>
+        </w:rPr>
+        <w:t>Biomes</w:t>
+      </w:r>
+      <w:r>
+        <w:rPr>
+          <w:rFonts w:hint="eastAsia"/>
+          <w:lang w:eastAsia="zh-CN"/>
+        </w:rPr>
+        <w:t>节点，主界面将展示相应配置面板。</w:t>
+      </w:r>
+    </w:p>
+    <w:p>
+      <w:pPr>
+        <w:ind w:firstLine="480"/>
+        <w:rPr>
+          <w:lang w:eastAsia="zh-CN"/>
+        </w:rPr>
+      </w:pPr>
+      <w:r>
+        <w:rPr>
+          <w:rFonts w:hint="eastAsia"/>
+          <w:lang w:eastAsia="zh-CN"/>
+        </w:rPr>
+        <w:t>在面板中选择合适的运算器，下方会根据不同运算器展示不同配置面板。在配置面板中选定配置，点击上方的“计算”按钮，即可开始运算。</w:t>
+      </w:r>
+    </w:p>
+    <w:p>
+      <w:pPr>
+        <w:ind w:firstLine="480"/>
+        <w:rPr>
+          <w:lang w:eastAsia="zh-CN"/>
+        </w:rPr>
+      </w:pPr>
+    </w:p>
+    <w:p>
+      <w:pPr>
+        <w:pStyle w:val="1"/>
+        <w:spacing w:before="326" w:after="326"/>
+        <w:rPr>
+          <w:lang w:eastAsia="zh-CN"/>
+        </w:rPr>
+      </w:pPr>
+      <w:bookmarkStart w:id="3" w:name="_Toc8981284"/>
+      <w:r>
+        <w:rPr>
+          <w:rFonts w:hint="eastAsia"/>
+          <w:lang w:eastAsia="zh-CN"/>
+        </w:rPr>
+        <w:t>评测报告</w:t>
+      </w:r>
+      <w:bookmarkEnd w:id="3"/>
+    </w:p>
+    <w:p>
+      <w:pPr>
+        <w:pStyle w:val="3"/>
+        <w:numPr>
+          <w:ilvl w:val="0"/>
+          <w:numId w:val="6"/>
+        </w:numPr>
+        <w:spacing w:before="130" w:after="130"/>
+        <w:rPr>
+          <w:lang w:eastAsia="zh-CN"/>
+        </w:rPr>
+      </w:pPr>
+      <w:r>
+        <w:rPr>
+          <w:rFonts w:hint="eastAsia"/>
+          <w:lang w:eastAsia="zh-CN"/>
+        </w:rPr>
+        <w:t>评测目的</w:t>
+      </w:r>
+    </w:p>
+    <w:p>
+      <w:pPr>
+        <w:ind w:firstLine="480"/>
+        <w:rPr>
+          <w:lang w:eastAsia="zh-CN"/>
+        </w:rPr>
+      </w:pPr>
+      <w:r>
+        <w:rPr>
+          <w:rFonts w:hint="eastAsia"/>
+          <w:lang w:eastAsia="zh-CN"/>
+        </w:rPr>
+        <w:t>检查软件可用性及稳定性</w:t>
+      </w:r>
+      <w:r>
+        <w:rPr>
+          <w:rFonts w:hint="eastAsia"/>
+          <w:lang w:eastAsia="zh-CN"/>
+        </w:rPr>
+        <w:t>，确保算法正确无误。</w:t>
+      </w:r>
+    </w:p>
+    <w:p>
+      <w:pPr>
+        <w:pStyle w:val="3"/>
+        <w:spacing w:before="130" w:after="130"/>
+        <w:rPr>
+          <w:lang w:eastAsia="zh-CN"/>
+        </w:rPr>
+      </w:pPr>
+      <w:r>
+        <w:rPr>
+          <w:rFonts w:hint="eastAsia"/>
+          <w:lang w:eastAsia="zh-CN"/>
+        </w:rPr>
+        <w:t>评测范围</w:t>
+      </w:r>
+    </w:p>
+    <w:p>
+      <w:pPr>
+        <w:pStyle w:val="a"/>
+        <w:rPr>
+          <w:lang w:eastAsia="zh-CN"/>
+        </w:rPr>
+      </w:pPr>
+      <w:r>
+        <w:rPr>
+          <w:rFonts w:hint="eastAsia"/>
+          <w:lang w:eastAsia="zh-CN"/>
+        </w:rPr>
+        <w:t>软件使用流程</w:t>
+      </w:r>
+    </w:p>
+    <w:p>
+      <w:pPr>
+        <w:pStyle w:val="a"/>
+        <w:rPr>
+          <w:lang w:eastAsia="zh-CN"/>
+        </w:rPr>
+      </w:pPr>
+      <w:r>
+        <w:rPr>
+          <w:rFonts w:hint="eastAsia"/>
+          <w:lang w:eastAsia="zh-CN"/>
+        </w:rPr>
+        <w:t>数据处理算法正确性</w:t>
+      </w:r>
+    </w:p>
+    <w:p>
+      <w:pPr>
+        <w:pStyle w:val="a"/>
+        <w:rPr>
+          <w:lang w:eastAsia="zh-CN"/>
+        </w:rPr>
+      </w:pPr>
+      <w:r>
+        <w:rPr>
+          <w:rFonts w:hint="eastAsia"/>
+          <w:lang w:eastAsia="zh-CN"/>
+        </w:rPr>
+        <w:t>UX</w:t>
+      </w:r>
+      <w:r>
+        <w:rPr>
+          <w:rFonts w:hint="eastAsia"/>
+          <w:lang w:eastAsia="zh-CN"/>
+        </w:rPr>
+        <w:t>设计</w:t>
+      </w:r>
+    </w:p>
+    <w:p>
+      <w:pPr>
+        <w:pStyle w:val="3"/>
+        <w:spacing w:before="130" w:after="130"/>
+        <w:rPr>
+          <w:lang w:eastAsia="zh-CN"/>
+        </w:rPr>
+      </w:pPr>
+      <w:r>
+        <w:rPr>
+          <w:rFonts w:hint="eastAsia"/>
+          <w:lang w:eastAsia="zh-CN"/>
+        </w:rPr>
+        <w:t>评测环境</w:t>
+      </w:r>
+    </w:p>
+    <w:p>
+      <w:pPr>
+        <w:ind w:firstLine="480"/>
+        <w:rPr>
+          <w:lang w:eastAsia="zh-CN"/>
+        </w:rPr>
+      </w:pPr>
+      <w:r>
+        <w:rPr>
+          <w:rFonts w:hint="eastAsia"/>
+          <w:lang w:eastAsia="zh-CN"/>
+        </w:rPr>
+        <w:t>详见安装手册系统及软件环境要求</w:t>
+      </w:r>
+    </w:p>
+    <w:p>
+      <w:pPr>
+        <w:pStyle w:val="3"/>
+        <w:spacing w:before="130" w:after="130"/>
+        <w:rPr>
+          <w:lang w:eastAsia="zh-CN"/>
+        </w:rPr>
+      </w:pPr>
+      <w:r>
+        <w:rPr>
+          <w:rFonts w:hint="eastAsia"/>
+          <w:lang w:eastAsia="zh-CN"/>
+        </w:rPr>
+        <w:t>实测数据</w:t>
+      </w:r>
+    </w:p>
+    <w:p>
+      <w:pPr>
+        <w:ind w:firstLine="480"/>
+        <w:rPr>
+          <w:lang w:eastAsia="zh-CN"/>
+        </w:rPr>
+      </w:pPr>
+      <w:r>
+        <w:rPr>
+          <w:rFonts w:hint="eastAsia"/>
+          <w:lang w:eastAsia="zh-CN"/>
+        </w:rPr>
+        <w:t>见</w:t>
+      </w:r>
+      <w:r>
+        <w:rPr>
+          <w:rFonts w:hint="eastAsia"/>
+          <w:lang w:eastAsia="zh-CN"/>
+        </w:rPr>
+        <w:t>软件开发文档相应内容及</w:t>
+      </w:r>
+      <w:r>
+        <w:rPr>
+          <w:rFonts w:hint="eastAsia"/>
+          <w:lang w:eastAsia="zh-CN"/>
+        </w:rPr>
+        <w:t>软件测试文档</w:t>
+      </w:r>
+    </w:p>
+    <w:p>
+      <w:pPr>
+        <w:pStyle w:val="3"/>
+        <w:spacing w:before="130" w:after="130"/>
+        <w:rPr>
+          <w:lang w:eastAsia="zh-CN"/>
+        </w:rPr>
+      </w:pPr>
+      <w:r>
+        <w:rPr>
+          <w:rFonts w:hint="eastAsia"/>
+          <w:lang w:eastAsia="zh-CN"/>
+        </w:rPr>
+        <w:lastRenderedPageBreak/>
+        <w:t>性能表现</w:t>
+      </w:r>
+    </w:p>
+    <w:p>
+      <w:pPr>
+        <w:ind w:firstLine="480"/>
+        <w:rPr>
+          <w:lang w:eastAsia="zh-CN"/>
+        </w:rPr>
+      </w:pPr>
+      <w:r>
+        <w:rPr>
+          <w:rFonts w:hint="eastAsia"/>
+          <w:lang w:eastAsia="zh-CN"/>
+        </w:rPr>
+        <w:t>性能在设计要求范围内</w:t>
+      </w:r>
+    </w:p>
+    <w:p>
+      <w:pPr>
+        <w:ind w:firstLine="480"/>
+        <w:rPr>
+          <w:lang w:eastAsia="zh-CN"/>
+        </w:rPr>
+      </w:pPr>
+    </w:p>
+    <w:p>
+      <w:pPr>
+        <w:pStyle w:val="1"/>
+        <w:spacing w:before="326" w:after="326"/>
+        <w:rPr>
+          <w:lang w:eastAsia="zh-CN"/>
+        </w:rPr>
+      </w:pPr>
+      <w:bookmarkStart w:id="4" w:name="_Toc8981285"/>
+      <w:r>
+        <w:rPr>
+          <w:rFonts w:hint="eastAsia"/>
+          <w:lang w:eastAsia="zh-CN"/>
+        </w:rPr>
+        <w:t>安装手册</w:t>
+      </w:r>
+      <w:bookmarkEnd w:id="4"/>
+    </w:p>
+    <w:p>
+      <w:pPr>
+        <w:pStyle w:val="2"/>
+        <w:numPr>
+          <w:ilvl w:val="0"/>
+          <w:numId w:val="7"/>
+        </w:numPr>
+        <w:spacing w:before="260" w:after="260"/>
+        <w:rPr>
+          <w:lang w:eastAsia="zh-CN"/>
+        </w:rPr>
+      </w:pPr>
+      <w:bookmarkStart w:id="5" w:name="_Toc8981286"/>
+      <w:r>
+        <w:rPr>
+          <w:rFonts w:hint="eastAsia"/>
+          <w:lang w:eastAsia="zh-CN"/>
+        </w:rPr>
+        <w:t>硬件要求</w:t>
+      </w:r>
+      <w:bookmarkEnd w:id="5"/>
+    </w:p>
+    <w:p>
+      <w:pPr>
+        <w:pStyle w:val="3"/>
+        <w:numPr>
+          <w:ilvl w:val="0"/>
+          <w:numId w:val="8"/>
+        </w:numPr>
+        <w:spacing w:before="130" w:after="130"/>
+        <w:rPr>
+          <w:lang w:eastAsia="zh-CN"/>
+        </w:rPr>
+      </w:pPr>
+      <w:r>
+        <w:rPr>
+          <w:rFonts w:hint="eastAsia"/>
+          <w:lang w:eastAsia="zh-CN"/>
+        </w:rPr>
+        <w:t>最低硬件要求</w:t>
+      </w:r>
+    </w:p>
+    <w:p>
+      <w:pPr>
+        <w:pStyle w:val="a"/>
+        <w:rPr>
+          <w:lang w:eastAsia="zh-CN"/>
+        </w:rPr>
+      </w:pPr>
+      <w:r>
+        <w:rPr>
+          <w:rFonts w:hint="eastAsia"/>
+          <w:lang w:eastAsia="zh-CN"/>
+        </w:rPr>
+        <w:t>显示器</w:t>
+      </w:r>
+      <w:r>
+        <w:rPr>
+          <w:lang w:eastAsia="zh-CN"/>
+        </w:rPr>
+        <w:t xml:space="preserve">800 * 600 </w:t>
+      </w:r>
+      <w:r>
+        <w:rPr>
+          <w:rFonts w:hint="eastAsia"/>
+          <w:lang w:eastAsia="zh-CN"/>
+        </w:rPr>
+        <w:t>及更大分辨率</w:t>
+      </w:r>
+    </w:p>
+    <w:p>
+      <w:pPr>
+        <w:pStyle w:val="a"/>
+        <w:rPr>
+          <w:lang w:eastAsia="zh-CN"/>
+        </w:rPr>
+      </w:pPr>
+      <w:r>
+        <w:rPr>
+          <w:rFonts w:hint="eastAsia"/>
+          <w:lang w:eastAsia="zh-CN"/>
+        </w:rPr>
+        <w:t>内存：剩余</w:t>
+      </w:r>
+      <w:r>
+        <w:rPr>
+          <w:lang w:eastAsia="zh-CN"/>
+        </w:rPr>
+        <w:t>1G</w:t>
+      </w:r>
+      <w:r>
+        <w:rPr>
+          <w:rFonts w:hint="eastAsia"/>
+          <w:lang w:eastAsia="zh-CN"/>
+        </w:rPr>
+        <w:t>以上可用的内存空间</w:t>
+      </w:r>
+    </w:p>
+    <w:p>
+      <w:pPr>
+        <w:pStyle w:val="a"/>
+        <w:rPr>
+          <w:lang w:eastAsia="zh-CN"/>
+        </w:rPr>
+      </w:pPr>
+      <w:r>
+        <w:rPr>
+          <w:rFonts w:hint="eastAsia"/>
+          <w:lang w:eastAsia="zh-CN"/>
+        </w:rPr>
+        <w:t>磁盘：剩余</w:t>
+      </w:r>
+      <w:r>
+        <w:rPr>
+          <w:lang w:eastAsia="zh-CN"/>
+        </w:rPr>
+        <w:t>2G</w:t>
+      </w:r>
+      <w:r>
+        <w:rPr>
+          <w:rFonts w:hint="eastAsia"/>
+          <w:lang w:eastAsia="zh-CN"/>
+        </w:rPr>
+        <w:t>以上可用的磁盘空间，磁盘可读写</w:t>
+      </w:r>
+    </w:p>
+    <w:p>
+      <w:pPr>
+        <w:pStyle w:val="3"/>
+        <w:spacing w:before="130" w:after="130"/>
+        <w:rPr>
+          <w:lang w:eastAsia="zh-CN"/>
+        </w:rPr>
+      </w:pPr>
+      <w:r>
+        <w:rPr>
+          <w:rFonts w:hint="eastAsia"/>
+          <w:lang w:eastAsia="zh-CN"/>
+        </w:rPr>
+        <w:t>推荐硬件要求</w:t>
+      </w:r>
+    </w:p>
+    <w:p>
+      <w:pPr>
+        <w:pStyle w:val="a"/>
+        <w:rPr>
+          <w:lang w:eastAsia="zh-CN"/>
+        </w:rPr>
+      </w:pPr>
+      <w:r>
+        <w:rPr>
+          <w:rFonts w:hint="eastAsia"/>
+          <w:lang w:eastAsia="zh-CN"/>
+        </w:rPr>
+        <w:t>显示器</w:t>
+      </w:r>
+      <w:r>
+        <w:rPr>
+          <w:lang w:eastAsia="zh-CN"/>
+        </w:rPr>
+        <w:t xml:space="preserve">1366 * 768 </w:t>
+      </w:r>
+      <w:r>
+        <w:rPr>
+          <w:rFonts w:hint="eastAsia"/>
+          <w:lang w:eastAsia="zh-CN"/>
+        </w:rPr>
+        <w:t>及更大分辨率</w:t>
+      </w:r>
+    </w:p>
+    <w:p>
+      <w:pPr>
+        <w:pStyle w:val="a"/>
+        <w:rPr>
+          <w:lang w:eastAsia="zh-CN"/>
+        </w:rPr>
+      </w:pPr>
+      <w:r>
+        <w:rPr>
+          <w:rFonts w:hint="eastAsia"/>
+          <w:lang w:eastAsia="zh-CN"/>
+        </w:rPr>
+        <w:t>内存：剩余</w:t>
+      </w:r>
+      <w:r>
+        <w:rPr>
+          <w:lang w:eastAsia="zh-CN"/>
+        </w:rPr>
+        <w:t>4G</w:t>
+      </w:r>
+      <w:r>
+        <w:rPr>
+          <w:rFonts w:hint="eastAsia"/>
+          <w:lang w:eastAsia="zh-CN"/>
+        </w:rPr>
+        <w:t>以上可用的内存空间</w:t>
+      </w:r>
+    </w:p>
+    <w:p>
+      <w:pPr>
+        <w:pStyle w:val="a"/>
+        <w:rPr>
+          <w:lang w:eastAsia="zh-CN"/>
+        </w:rPr>
+      </w:pPr>
+      <w:r>
+        <w:rPr>
+          <w:rFonts w:hint="eastAsia"/>
+          <w:lang w:eastAsia="zh-CN"/>
+        </w:rPr>
+        <w:t>磁盘：剩余</w:t>
+      </w:r>
+      <w:r>
+        <w:rPr>
+          <w:lang w:eastAsia="zh-CN"/>
+        </w:rPr>
+        <w:t>4G</w:t>
+      </w:r>
+      <w:r>
+        <w:rPr>
+          <w:rFonts w:hint="eastAsia"/>
+          <w:lang w:eastAsia="zh-CN"/>
+        </w:rPr>
+        <w:t>以上可用的磁盘空间，磁盘可读写</w:t>
+      </w:r>
+    </w:p>
+    <w:p>
+      <w:pPr>
+        <w:pStyle w:val="2"/>
+        <w:spacing w:before="260" w:after="260"/>
+        <w:rPr>
+          <w:lang w:eastAsia="zh-CN"/>
+        </w:rPr>
+      </w:pPr>
+      <w:bookmarkStart w:id="6" w:name="_Toc8981287"/>
+      <w:r>
+        <w:rPr>
+          <w:rFonts w:hint="eastAsia"/>
+          <w:lang w:eastAsia="zh-CN"/>
+        </w:rPr>
+        <w:t>系统及软件环境要求</w:t>
+      </w:r>
+      <w:bookmarkEnd w:id="6"/>
+    </w:p>
+    <w:p>
+      <w:pPr>
+        <w:pStyle w:val="a"/>
+        <w:rPr>
+          <w:lang w:eastAsia="zh-CN"/>
+        </w:rPr>
+      </w:pPr>
+      <w:r>
+        <w:rPr>
+          <w:lang w:eastAsia="zh-CN"/>
+        </w:rPr>
+        <w:t xml:space="preserve">.NET Framework 4.7.2 </w:t>
+      </w:r>
+      <w:r>
+        <w:rPr>
+          <w:rFonts w:hint="eastAsia"/>
+          <w:lang w:eastAsia="zh-CN"/>
+        </w:rPr>
+        <w:t>及兼容版本</w:t>
+      </w:r>
+    </w:p>
+    <w:p>
+      <w:pPr>
+        <w:pStyle w:val="a"/>
+        <w:rPr>
+          <w:lang w:eastAsia="zh-CN"/>
+        </w:rPr>
+      </w:pPr>
+      <w:r>
+        <w:rPr>
+          <w:lang w:eastAsia="zh-CN"/>
+        </w:rPr>
+        <w:t>Windows 10 1607</w:t>
+      </w:r>
+      <w:r>
+        <w:rPr>
+          <w:rFonts w:hint="eastAsia"/>
+          <w:lang w:eastAsia="zh-CN"/>
+        </w:rPr>
+        <w:t>及后支持</w:t>
+      </w:r>
+      <w:r>
+        <w:rPr>
+          <w:lang w:eastAsia="zh-CN"/>
+        </w:rPr>
+        <w:t>.NET Framework 4.7.2</w:t>
+      </w:r>
+      <w:r>
+        <w:rPr>
+          <w:rFonts w:hint="eastAsia"/>
+          <w:lang w:eastAsia="zh-CN"/>
+        </w:rPr>
+        <w:t>及</w:t>
+      </w:r>
+      <w:r>
+        <w:rPr>
+          <w:lang w:eastAsia="zh-CN"/>
+        </w:rPr>
+        <w:t>WPF</w:t>
+      </w:r>
+      <w:r>
+        <w:rPr>
+          <w:rFonts w:hint="eastAsia"/>
+          <w:lang w:eastAsia="zh-CN"/>
+        </w:rPr>
+        <w:t>的操作系统</w:t>
+      </w:r>
     </w:p>
     <w:p>
       <w:pPr>
         <w:ind w:firstLineChars="83" w:firstLine="199"/>
         <w:rPr>
-          <w:rFonts w:hint="eastAsia"/>
-          <w:lang w:eastAsia="zh-CN"/>
-        </w:rPr>
-      </w:pPr>
-      <w:r>
-        <w:rPr>
-          <w:rFonts w:hint="eastAsia"/>
-          <w:lang w:eastAsia="zh-CN"/>
-        </w:rPr>
-        <w:t>包括产品概念、适用范围、产品功能、功能特点、运行要求和联系地址。</w:t>
-      </w:r>
+          <w:lang w:eastAsia="zh-CN"/>
+        </w:rPr>
+      </w:pPr>
     </w:p>
     <w:p>
       <w:pPr>
         <w:pStyle w:val="2"/>
-        <w:spacing w:before="249" w:after="249"/>
-        <w:rPr>
-          <w:lang w:eastAsia="zh-CN"/>
-        </w:rPr>
-      </w:pPr>
-      <w:r>
-        <w:rPr>
-          <w:rFonts w:hint="eastAsia"/>
-          <w:lang w:eastAsia="zh-CN"/>
-        </w:rPr>
-        <w:t>产品演示</w:t>
-      </w:r>
-    </w:p>
-    <w:p>
-      <w:pPr>
-        <w:ind w:firstLineChars="83" w:firstLine="199"/>
-        <w:rPr>
-          <w:rFonts w:hint="eastAsia"/>
-          <w:lang w:eastAsia="zh-CN"/>
-        </w:rPr>
-      </w:pPr>
-      <w:r>
-        <w:rPr>
-          <w:rFonts w:hint="eastAsia"/>
-          <w:lang w:eastAsia="zh-CN"/>
-        </w:rPr>
-        <w:t>包括团队简介、产品背景、产品描述、产品特点、产品作用、适用范围、使用分析、功能模块、解决问题、合作伙伴、成功案例等。一般用</w:t>
-      </w:r>
-      <w:r>
-        <w:rPr>
-          <w:rFonts w:hint="eastAsia"/>
-          <w:lang w:eastAsia="zh-CN"/>
-        </w:rPr>
-        <w:t xml:space="preserve"> Power point </w:t>
-      </w:r>
-      <w:r>
-        <w:rPr>
-          <w:rFonts w:hint="eastAsia"/>
-          <w:lang w:eastAsia="zh-CN"/>
-        </w:rPr>
-        <w:t>或者</w:t>
-      </w:r>
-      <w:r>
-        <w:rPr>
-          <w:rFonts w:hint="eastAsia"/>
-          <w:lang w:eastAsia="zh-CN"/>
-        </w:rPr>
-        <w:t xml:space="preserve"> VCD </w:t>
-      </w:r>
-      <w:r>
-        <w:rPr>
-          <w:rFonts w:hint="eastAsia"/>
-          <w:lang w:eastAsia="zh-CN"/>
-        </w:rPr>
-        <w:t>录制软件实现。</w:t>
-      </w:r>
-    </w:p>
-    <w:p>
-      <w:pPr>
-        <w:pStyle w:val="2"/>
-        <w:spacing w:before="249" w:after="249"/>
-        <w:rPr>
-          <w:lang w:eastAsia="zh-CN"/>
-        </w:rPr>
-      </w:pPr>
-      <w:r>
-        <w:rPr>
-          <w:rFonts w:hint="eastAsia"/>
-          <w:lang w:eastAsia="zh-CN"/>
-        </w:rPr>
-        <w:t>功能介绍</w:t>
-      </w:r>
-    </w:p>
-    <w:p>
-      <w:pPr>
-        <w:ind w:firstLineChars="83" w:firstLine="199"/>
-        <w:rPr>
-          <w:rFonts w:hint="eastAsia"/>
-          <w:lang w:eastAsia="zh-CN"/>
-        </w:rPr>
-      </w:pPr>
-      <w:r>
-        <w:rPr>
-          <w:rFonts w:hint="eastAsia"/>
-          <w:lang w:eastAsia="zh-CN"/>
-        </w:rPr>
-        <w:t>以《需求分析》为书写基础，包括软件介绍、软件结构、功能列表、功能描述和公司联系地址。</w:t>
-      </w:r>
-    </w:p>
-    <w:p>
-      <w:pPr>
-        <w:pStyle w:val="2"/>
-        <w:spacing w:before="249" w:after="249"/>
-        <w:rPr>
-          <w:lang w:eastAsia="zh-CN"/>
-        </w:rPr>
-      </w:pPr>
-      <w:r>
-        <w:rPr>
-          <w:rFonts w:hint="eastAsia"/>
-          <w:lang w:eastAsia="zh-CN"/>
-        </w:rPr>
-        <w:t>评测报告</w:t>
-      </w:r>
-    </w:p>
-    <w:p>
-      <w:pPr>
-        <w:ind w:firstLineChars="83" w:firstLine="199"/>
-        <w:rPr>
-          <w:rFonts w:hint="eastAsia"/>
-          <w:lang w:eastAsia="zh-CN"/>
-        </w:rPr>
-      </w:pPr>
-      <w:r>
-        <w:rPr>
-          <w:rFonts w:hint="eastAsia"/>
-          <w:lang w:eastAsia="zh-CN"/>
-        </w:rPr>
-        <w:t>包括评测目的、评测范围、评测环境、评测内容、实测数据、性能表现、结果分析和评测总结等。</w:t>
-      </w:r>
-    </w:p>
-    <w:p>
-      <w:pPr>
-        <w:pStyle w:val="1"/>
-        <w:spacing w:before="312" w:after="312"/>
-        <w:rPr>
-          <w:lang w:eastAsia="zh-CN"/>
-        </w:rPr>
-      </w:pPr>
+        <w:spacing w:before="260" w:after="260"/>
+        <w:rPr>
+          <w:lang w:eastAsia="zh-CN"/>
+        </w:rPr>
+      </w:pPr>
+      <w:bookmarkStart w:id="7" w:name="_Toc8981288"/>
       <w:r>
         <w:rPr>
           <w:rFonts w:hint="eastAsia"/>
           <w:lang w:eastAsia="zh-CN"/>
         </w:rPr>
         <w:lastRenderedPageBreak/>
-        <w:t>安装手册</w:t>
-      </w:r>
-    </w:p>
-    <w:p>
-      <w:pPr>
-        <w:pStyle w:val="2"/>
-        <w:spacing w:before="249" w:after="249"/>
-        <w:rPr>
-          <w:rFonts w:hint="eastAsia"/>
-          <w:lang w:eastAsia="zh-CN"/>
-        </w:rPr>
-      </w:pPr>
-      <w:r>
-        <w:rPr>
-          <w:rFonts w:hint="eastAsia"/>
-          <w:lang w:eastAsia="zh-CN"/>
-        </w:rPr>
-        <w:t>硬件要求</w:t>
-      </w:r>
-    </w:p>
-    <w:p>
-      <w:pPr>
-        <w:pStyle w:val="3"/>
-        <w:spacing w:before="124" w:after="124"/>
-        <w:rPr>
-          <w:rFonts w:hint="eastAsia"/>
-          <w:lang w:eastAsia="zh-CN"/>
-        </w:rPr>
-      </w:pPr>
-      <w:r>
-        <w:rPr>
-          <w:rFonts w:hint="eastAsia"/>
-          <w:lang w:eastAsia="zh-CN"/>
-        </w:rPr>
-        <w:t>最低硬件要求</w:t>
-      </w:r>
-    </w:p>
-    <w:p>
-      <w:pPr>
-        <w:pStyle w:val="a"/>
-        <w:rPr>
-          <w:lang w:eastAsia="zh-CN"/>
-        </w:rPr>
-      </w:pPr>
-      <w:r>
-        <w:rPr>
-          <w:rFonts w:hint="eastAsia"/>
-          <w:lang w:eastAsia="zh-CN"/>
-        </w:rPr>
-        <w:t>显示器</w:t>
-      </w:r>
-      <w:r>
-        <w:rPr>
-          <w:lang w:eastAsia="zh-CN"/>
-        </w:rPr>
-        <w:t xml:space="preserve">800 * 600 </w:t>
-      </w:r>
-      <w:r>
-        <w:rPr>
-          <w:rFonts w:hint="eastAsia"/>
-          <w:lang w:eastAsia="zh-CN"/>
-        </w:rPr>
-        <w:t>及更大分辨率</w:t>
-      </w:r>
-    </w:p>
-    <w:p>
-      <w:pPr>
-        <w:pStyle w:val="a"/>
-        <w:rPr>
-          <w:lang w:eastAsia="zh-CN"/>
-        </w:rPr>
-      </w:pPr>
-      <w:r>
-        <w:rPr>
-          <w:rFonts w:hint="eastAsia"/>
-          <w:lang w:eastAsia="zh-CN"/>
-        </w:rPr>
-        <w:t>内存：剩余</w:t>
-      </w:r>
-      <w:r>
-        <w:rPr>
-          <w:lang w:eastAsia="zh-CN"/>
-        </w:rPr>
-        <w:t>1G</w:t>
-      </w:r>
-      <w:r>
-        <w:rPr>
-          <w:rFonts w:hint="eastAsia"/>
-          <w:lang w:eastAsia="zh-CN"/>
-        </w:rPr>
-        <w:t>以上可用的内存空间</w:t>
-      </w:r>
-    </w:p>
-    <w:p>
-      <w:pPr>
-        <w:pStyle w:val="a"/>
-        <w:rPr>
-          <w:lang w:eastAsia="zh-CN"/>
-        </w:rPr>
-      </w:pPr>
-      <w:r>
-        <w:rPr>
-          <w:rFonts w:hint="eastAsia"/>
-          <w:lang w:eastAsia="zh-CN"/>
-        </w:rPr>
-        <w:t>磁盘：剩余</w:t>
-      </w:r>
-      <w:r>
-        <w:rPr>
-          <w:lang w:eastAsia="zh-CN"/>
-        </w:rPr>
-        <w:t>2G</w:t>
-      </w:r>
-      <w:r>
-        <w:rPr>
-          <w:rFonts w:hint="eastAsia"/>
-          <w:lang w:eastAsia="zh-CN"/>
-        </w:rPr>
-        <w:t>以上可用的磁盘空间，磁盘可读写</w:t>
-      </w:r>
-    </w:p>
-    <w:p>
-      <w:pPr>
-        <w:pStyle w:val="3"/>
-        <w:spacing w:before="124" w:after="124"/>
-        <w:rPr>
-          <w:lang w:eastAsia="zh-CN"/>
-        </w:rPr>
-      </w:pPr>
-      <w:r>
-        <w:rPr>
-          <w:rFonts w:hint="eastAsia"/>
-          <w:lang w:eastAsia="zh-CN"/>
-        </w:rPr>
-        <w:t>推荐硬件要求</w:t>
-      </w:r>
-    </w:p>
-    <w:p>
-      <w:pPr>
-        <w:pStyle w:val="a"/>
-        <w:rPr>
-          <w:lang w:eastAsia="zh-CN"/>
-        </w:rPr>
-      </w:pPr>
-      <w:r>
-        <w:rPr>
-          <w:rFonts w:hint="eastAsia"/>
-          <w:lang w:eastAsia="zh-CN"/>
-        </w:rPr>
-        <w:t>显示器</w:t>
-      </w:r>
-      <w:r>
-        <w:rPr>
-          <w:lang w:eastAsia="zh-CN"/>
-        </w:rPr>
-        <w:t>1366</w:t>
-      </w:r>
-      <w:r>
-        <w:rPr>
-          <w:lang w:eastAsia="zh-CN"/>
-        </w:rPr>
-        <w:t xml:space="preserve"> * </w:t>
-      </w:r>
-      <w:r>
-        <w:rPr>
-          <w:lang w:eastAsia="zh-CN"/>
-        </w:rPr>
-        <w:t>768</w:t>
-      </w:r>
-      <w:r>
-        <w:rPr>
-          <w:lang w:eastAsia="zh-CN"/>
-        </w:rPr>
-        <w:t xml:space="preserve"> </w:t>
-      </w:r>
-      <w:r>
-        <w:rPr>
-          <w:rFonts w:hint="eastAsia"/>
-          <w:lang w:eastAsia="zh-CN"/>
-        </w:rPr>
-        <w:t>及更大分辨率</w:t>
-      </w:r>
-    </w:p>
-    <w:p>
-      <w:pPr>
-        <w:pStyle w:val="a"/>
-        <w:rPr>
-          <w:lang w:eastAsia="zh-CN"/>
-        </w:rPr>
-      </w:pPr>
-      <w:r>
-        <w:rPr>
-          <w:rFonts w:hint="eastAsia"/>
-          <w:lang w:eastAsia="zh-CN"/>
-        </w:rPr>
-        <w:t>内存：剩余</w:t>
-      </w:r>
-      <w:r>
-        <w:rPr>
-          <w:lang w:eastAsia="zh-CN"/>
-        </w:rPr>
-        <w:t>4</w:t>
-      </w:r>
-      <w:r>
-        <w:rPr>
-          <w:lang w:eastAsia="zh-CN"/>
-        </w:rPr>
-        <w:t>G</w:t>
-      </w:r>
-      <w:r>
-        <w:rPr>
-          <w:rFonts w:hint="eastAsia"/>
-          <w:lang w:eastAsia="zh-CN"/>
-        </w:rPr>
-        <w:t>以上可用的内存空间</w:t>
-      </w:r>
-    </w:p>
-    <w:p>
-      <w:pPr>
-        <w:pStyle w:val="a"/>
-        <w:rPr>
-          <w:lang w:eastAsia="zh-CN"/>
-        </w:rPr>
-      </w:pPr>
-      <w:r>
-        <w:rPr>
-          <w:rFonts w:hint="eastAsia"/>
-          <w:lang w:eastAsia="zh-CN"/>
-        </w:rPr>
-        <w:t>磁盘：剩余</w:t>
-      </w:r>
-      <w:r>
-        <w:rPr>
-          <w:lang w:eastAsia="zh-CN"/>
-        </w:rPr>
-        <w:t>4</w:t>
-      </w:r>
-      <w:r>
-        <w:rPr>
-          <w:lang w:eastAsia="zh-CN"/>
-        </w:rPr>
-        <w:t>G</w:t>
-      </w:r>
-      <w:r>
-        <w:rPr>
-          <w:rFonts w:hint="eastAsia"/>
-          <w:lang w:eastAsia="zh-CN"/>
-        </w:rPr>
-        <w:t>以上可用的磁盘空间，磁盘可读写</w:t>
-      </w:r>
-    </w:p>
-    <w:p>
-      <w:pPr>
-        <w:ind w:firstLine="480"/>
-        <w:rPr>
-          <w:rFonts w:hint="eastAsia"/>
-          <w:lang w:eastAsia="zh-CN"/>
-        </w:rPr>
-      </w:pPr>
-    </w:p>
-    <w:p>
-      <w:pPr>
-        <w:ind w:firstLineChars="83" w:firstLine="199"/>
-        <w:rPr>
-          <w:lang w:eastAsia="zh-CN"/>
-        </w:rPr>
-      </w:pPr>
-    </w:p>
-    <w:p>
-      <w:pPr>
-        <w:pStyle w:val="2"/>
-        <w:spacing w:before="249" w:after="249"/>
-        <w:rPr>
-          <w:rFonts w:hint="eastAsia"/>
-          <w:lang w:eastAsia="zh-CN"/>
-        </w:rPr>
-      </w:pPr>
-      <w:r>
-        <w:rPr>
-          <w:rFonts w:hint="eastAsia"/>
-          <w:lang w:eastAsia="zh-CN"/>
-        </w:rPr>
-        <w:t>系统及软件环境要求</w:t>
-      </w:r>
-    </w:p>
-    <w:p>
-      <w:pPr>
-        <w:pStyle w:val="a"/>
-        <w:rPr>
-          <w:lang w:eastAsia="zh-CN"/>
-        </w:rPr>
-      </w:pPr>
-      <w:r>
-        <w:rPr>
-          <w:lang w:eastAsia="zh-CN"/>
-        </w:rPr>
-        <w:t xml:space="preserve">.NET Framework 4.7.2 </w:t>
-      </w:r>
-      <w:r>
-        <w:rPr>
-          <w:rFonts w:hint="eastAsia"/>
-          <w:lang w:eastAsia="zh-CN"/>
-        </w:rPr>
-        <w:t>及兼容版本</w:t>
-      </w:r>
-    </w:p>
-    <w:p>
-      <w:pPr>
-        <w:pStyle w:val="a"/>
-        <w:rPr>
-          <w:lang w:eastAsia="zh-CN"/>
-        </w:rPr>
-      </w:pPr>
-      <w:r>
-        <w:rPr>
-          <w:lang w:eastAsia="zh-CN"/>
-        </w:rPr>
-        <w:t>Windows 10 1607</w:t>
-      </w:r>
-      <w:r>
-        <w:rPr>
-          <w:rFonts w:hint="eastAsia"/>
-          <w:lang w:eastAsia="zh-CN"/>
-        </w:rPr>
-        <w:t>及后支持</w:t>
-      </w:r>
-      <w:r>
-        <w:rPr>
-          <w:lang w:eastAsia="zh-CN"/>
-        </w:rPr>
-        <w:t>.NET Framework 4.7.2</w:t>
-      </w:r>
-      <w:r>
-        <w:rPr>
-          <w:rFonts w:hint="eastAsia"/>
-          <w:lang w:eastAsia="zh-CN"/>
-        </w:rPr>
-        <w:t>及</w:t>
-      </w:r>
-      <w:r>
-        <w:rPr>
-          <w:lang w:eastAsia="zh-CN"/>
-        </w:rPr>
-        <w:t>WPF</w:t>
-      </w:r>
-      <w:r>
-        <w:rPr>
-          <w:rFonts w:hint="eastAsia"/>
-          <w:lang w:eastAsia="zh-CN"/>
-        </w:rPr>
-        <w:t>的操作系统</w:t>
-      </w:r>
-    </w:p>
-    <w:p>
-      <w:pPr>
-        <w:ind w:firstLineChars="83" w:firstLine="199"/>
-        <w:rPr>
-          <w:lang w:eastAsia="zh-CN"/>
-        </w:rPr>
-      </w:pPr>
-    </w:p>
-    <w:p>
-      <w:pPr>
-        <w:pStyle w:val="2"/>
-        <w:spacing w:before="249" w:after="249"/>
-        <w:rPr>
-          <w:lang w:eastAsia="zh-CN"/>
-        </w:rPr>
-      </w:pPr>
-      <w:r>
-        <w:rPr>
-          <w:rFonts w:hint="eastAsia"/>
-          <w:lang w:eastAsia="zh-CN"/>
-        </w:rPr>
         <w:t>安装方法</w:t>
       </w:r>
+      <w:bookmarkEnd w:id="7"/>
     </w:p>
     <w:p>
       <w:pPr>
@@ -624,15 +2512,7 @@
           <w:rFonts w:hint="eastAsia"/>
           <w:lang w:eastAsia="zh-CN"/>
         </w:rPr>
-        <w:t xml:space="preserve">Microsoft .NET </w:t>
-      </w:r>
-      <w:r>
-        <w:rPr>
-          <w:rFonts w:hint="eastAsia"/>
-          <w:lang w:eastAsia="zh-CN"/>
-        </w:rPr>
-        <w:lastRenderedPageBreak/>
-        <w:t xml:space="preserve">Framework 4.7.2 (x86 </w:t>
+        <w:t xml:space="preserve">Microsoft .NET Framework 4.7.2 (x86 </w:t>
       </w:r>
       <w:r>
         <w:rPr>
@@ -700,7 +2580,6 @@
       <w:pPr>
         <w:ind w:firstLine="480"/>
         <w:rPr>
-          <w:rFonts w:hint="eastAsia"/>
           <w:lang w:eastAsia="zh-CN"/>
         </w:rPr>
       </w:pPr>
@@ -709,9 +2588,9 @@
           <w:noProof/>
         </w:rPr>
         <w:drawing>
-          <wp:inline distT="0" distB="0" distL="0" distR="0" wp14:anchorId="02104972" wp14:editId="45DE5CF3">
-            <wp:extent cx="4342857" cy="2942857"/>
-            <wp:effectExtent l="0" t="0" r="635" b="0"/>
+          <wp:inline distT="0" distB="0" distL="0" distR="0" wp14:anchorId="02104972" wp14:editId="3EBFC784">
+            <wp:extent cx="2520950" cy="1708276"/>
+            <wp:effectExtent l="0" t="0" r="0" b="6350"/>
             <wp:docPr id="1" name="图片 1"/>
             <wp:cNvGraphicFramePr>
               <a:graphicFrameLocks xmlns:a="http://schemas.openxmlformats.org/drawingml/2006/main" noChangeAspect="1"/>
@@ -724,7 +2603,7 @@
                     <pic:cNvPicPr/>
                   </pic:nvPicPr>
                   <pic:blipFill>
-                    <a:blip r:embed="rId7"/>
+                    <a:blip r:embed="rId8"/>
                     <a:stretch>
                       <a:fillRect/>
                     </a:stretch>
@@ -732,7 +2611,7 @@
                   <pic:spPr>
                     <a:xfrm>
                       <a:off x="0" y="0"/>
-                      <a:ext cx="4342857" cy="2942857"/>
+                      <a:ext cx="2541110" cy="1721937"/>
                     </a:xfrm>
                     <a:prstGeom prst="rect">
                       <a:avLst/>
@@ -757,31 +2636,57 @@
       <w:pPr>
         <w:ind w:firstLineChars="83" w:firstLine="199"/>
         <w:rPr>
-          <w:rFonts w:hint="eastAsia"/>
-          <w:lang w:eastAsia="zh-CN"/>
-        </w:rPr>
-      </w:pPr>
-      <w:r>
-        <w:rPr>
-          <w:rFonts w:hint="eastAsia"/>
-          <w:lang w:eastAsia="zh-CN"/>
-        </w:rPr>
-        <w:t>待安装程序安装完毕后即可在开始菜单中找到安装的程序。</w:t>
-      </w:r>
-      <w:bookmarkStart w:id="0" w:name="_GoBack"/>
-      <w:bookmarkEnd w:id="0"/>
+          <w:lang w:eastAsia="zh-CN"/>
+        </w:rPr>
+      </w:pPr>
+      <w:r>
+        <w:rPr>
+          <w:rFonts w:hint="eastAsia"/>
+          <w:lang w:eastAsia="zh-CN"/>
+        </w:rPr>
+        <w:t>待安装程序安装完毕后即可在开始菜单中找到</w:t>
+      </w:r>
+      <w:r>
+        <w:rPr>
+          <w:rFonts w:hint="eastAsia"/>
+          <w:lang w:eastAsia="zh-CN"/>
+        </w:rPr>
+        <w:t>已</w:t>
+      </w:r>
+      <w:r>
+        <w:rPr>
+          <w:rFonts w:hint="eastAsia"/>
+          <w:lang w:eastAsia="zh-CN"/>
+        </w:rPr>
+        <w:t>安装的程序。</w:t>
+      </w:r>
+    </w:p>
+    <w:p>
+      <w:pPr>
+        <w:ind w:firstLineChars="83" w:firstLine="199"/>
+        <w:rPr>
+          <w:lang w:eastAsia="zh-CN"/>
+        </w:rPr>
+      </w:pPr>
+      <w:r>
+        <w:rPr>
+          <w:rFonts w:hint="eastAsia"/>
+          <w:lang w:eastAsia="zh-CN"/>
+        </w:rPr>
+        <w:t>若已安装旧版本，需先卸载旧版本后再安装新版本。</w:t>
+      </w:r>
     </w:p>
     <w:sectPr>
-      <w:headerReference w:type="even" r:id="rId8"/>
-      <w:headerReference w:type="default" r:id="rId9"/>
-      <w:footerReference w:type="even" r:id="rId10"/>
-      <w:footerReference w:type="default" r:id="rId11"/>
-      <w:headerReference w:type="first" r:id="rId12"/>
-      <w:footerReference w:type="first" r:id="rId13"/>
+      <w:headerReference w:type="even" r:id="rId9"/>
+      <w:headerReference w:type="default" r:id="rId10"/>
+      <w:footerReference w:type="even" r:id="rId11"/>
+      <w:footerReference w:type="default" r:id="rId12"/>
+      <w:headerReference w:type="first" r:id="rId13"/>
+      <w:footerReference w:type="first" r:id="rId14"/>
       <w:pgSz w:w="11906" w:h="16838"/>
-      <w:pgMar w:top="1440" w:right="1800" w:bottom="1440" w:left="1800" w:header="851" w:footer="992" w:gutter="0"/>
+      <w:pgMar w:top="1304" w:right="1758" w:bottom="1418" w:left="1758" w:header="851" w:footer="992" w:gutter="0"/>
       <w:cols w:space="425"/>
-      <w:docGrid w:type="lines" w:linePitch="312"/>
+      <w:docGrid w:type="lines" w:linePitch="326"/>
     </w:sectPr>
   </w:body>
 </w:document>
@@ -825,11 +2730,71 @@
 
 <file path=word/footer2.xml><?xml version="1.0" encoding="utf-8"?>
 <w:ftr xmlns:wpc="http://schemas.microsoft.com/office/word/2010/wordprocessingCanvas" xmlns:cx="http://schemas.microsoft.com/office/drawing/2014/chartex" xmlns:cx1="http://schemas.microsoft.com/office/drawing/2015/9/8/chartex" xmlns:cx2="http://schemas.microsoft.com/office/drawing/2015/10/21/chartex" xmlns:cx3="http://schemas.microsoft.com/office/drawing/2016/5/9/chartex" xmlns:cx4="http://schemas.microsoft.com/office/drawing/2016/5/10/chartex" xmlns:cx5="http://schemas.microsoft.com/office/drawing/2016/5/11/chartex" xmlns:cx6="http://schemas.microsoft.com/office/drawing/2016/5/12/chartex" xmlns:cx7="http://schemas.microsoft.com/office/drawing/2016/5/13/chartex" xmlns:cx8="http://schemas.microsoft.com/office/drawing/2016/5/14/chartex" xmlns:mc="http://schemas.openxmlformats.org/markup-compatibility/2006" xmlns:aink="http://schemas.microsoft.com/office/drawing/2016/ink" xmlns:am3d="http://schemas.microsoft.com/office/drawing/2017/model3d" xmlns:o="urn:schemas-microsoft-com:office:office" xmlns:r="http://schemas.openxmlformats.org/officeDocument/2006/relationships" xmlns:m="http://schemas.openxmlformats.org/officeDocument/2006/math" xmlns:v="urn:schemas-microsoft-com:vml" xmlns:wp14="http://schemas.microsoft.com/office/word/2010/wordprocessingDrawing" xmlns:wp="http://schemas.openxmlformats.org/drawingml/2006/wordprocessingDrawing" xmlns:w10="urn:schemas-microsoft-com:office:word" xmlns:w="http://schemas.openxmlformats.org/wordprocessingml/2006/main" xmlns:w14="http://schemas.microsoft.com/office/word/2010/wordml" xmlns:w15="http://schemas.microsoft.com/office/word/2012/wordml" xmlns:w16cid="http://schemas.microsoft.com/office/word/2016/wordml/cid" xmlns:w16se="http://schemas.microsoft.com/office/word/2015/wordml/symex" xmlns:wpg="http://schemas.microsoft.com/office/word/2010/wordprocessingGroup" xmlns:wpi="http://schemas.microsoft.com/office/word/2010/wordprocessingInk" xmlns:wne="http://schemas.microsoft.com/office/word/2006/wordml" xmlns:wps="http://schemas.microsoft.com/office/word/2010/wordprocessingShape" mc:Ignorable="w14 w15 w16se w16cid wp14">
+  <w:sdt>
+    <w:sdtPr>
+      <w:id w:val="-501892284"/>
+      <w:docPartObj>
+        <w:docPartGallery w:val="Page Numbers (Bottom of Page)"/>
+        <w:docPartUnique/>
+      </w:docPartObj>
+    </w:sdtPr>
+    <w:sdtEndPr/>
+    <w:sdtContent>
+      <w:p>
+        <w:pPr>
+          <w:pStyle w:val="af4"/>
+          <w:ind w:firstLine="360"/>
+          <w:jc w:val="center"/>
+        </w:pPr>
+        <w:r>
+          <w:fldChar w:fldCharType="begin"/>
+        </w:r>
+        <w:r>
+          <w:instrText>PAGE   \* MERGEFORMAT</w:instrText>
+        </w:r>
+        <w:r>
+          <w:fldChar w:fldCharType="separate"/>
+        </w:r>
+        <w:r>
+          <w:rPr>
+            <w:lang w:val="zh-CN" w:eastAsia="zh-CN"/>
+          </w:rPr>
+          <w:t>2</w:t>
+        </w:r>
+        <w:r>
+          <w:fldChar w:fldCharType="end"/>
+        </w:r>
+      </w:p>
+    </w:sdtContent>
+  </w:sdt>
   <w:p>
     <w:pPr>
       <w:pStyle w:val="af4"/>
       <w:ind w:firstLine="360"/>
+      <w:rPr>
+        <w:lang w:eastAsia="zh-CN"/>
+      </w:rPr>
     </w:pPr>
+    <w:r>
+      <w:rPr>
+        <w:rFonts w:hint="eastAsia"/>
+        <w:lang w:eastAsia="zh-CN"/>
+      </w:rPr>
+      <w:t>软件文档</w:t>
+    </w:r>
+    <w:r>
+      <w:rPr>
+        <w:rFonts w:hint="eastAsia"/>
+        <w:lang w:eastAsia="zh-CN"/>
+      </w:rPr>
+      <w:t xml:space="preserve"> </w:t>
+    </w:r>
+    <w:r>
+      <w:rPr>
+        <w:lang w:eastAsia="zh-CN"/>
+      </w:rPr>
+      <w:t>201905</w:t>
+    </w:r>
   </w:p>
 </w:ftr>
 </file>
@@ -885,8 +2850,7 @@
 <w:hdr xmlns:wpc="http://schemas.microsoft.com/office/word/2010/wordprocessingCanvas" xmlns:cx="http://schemas.microsoft.com/office/drawing/2014/chartex" xmlns:cx1="http://schemas.microsoft.com/office/drawing/2015/9/8/chartex" xmlns:cx2="http://schemas.microsoft.com/office/drawing/2015/10/21/chartex" xmlns:cx3="http://schemas.microsoft.com/office/drawing/2016/5/9/chartex" xmlns:cx4="http://schemas.microsoft.com/office/drawing/2016/5/10/chartex" xmlns:cx5="http://schemas.microsoft.com/office/drawing/2016/5/11/chartex" xmlns:cx6="http://schemas.microsoft.com/office/drawing/2016/5/12/chartex" xmlns:cx7="http://schemas.microsoft.com/office/drawing/2016/5/13/chartex" xmlns:cx8="http://schemas.microsoft.com/office/drawing/2016/5/14/chartex" xmlns:mc="http://schemas.openxmlformats.org/markup-compatibility/2006" xmlns:aink="http://schemas.microsoft.com/office/drawing/2016/ink" xmlns:am3d="http://schemas.microsoft.com/office/drawing/2017/model3d" xmlns:o="urn:schemas-microsoft-com:office:office" xmlns:r="http://schemas.openxmlformats.org/officeDocument/2006/relationships" xmlns:m="http://schemas.openxmlformats.org/officeDocument/2006/math" xmlns:v="urn:schemas-microsoft-com:vml" xmlns:wp14="http://schemas.microsoft.com/office/word/2010/wordprocessingDrawing" xmlns:wp="http://schemas.openxmlformats.org/drawingml/2006/wordprocessingDrawing" xmlns:w10="urn:schemas-microsoft-com:office:word" xmlns:w="http://schemas.openxmlformats.org/wordprocessingml/2006/main" xmlns:w14="http://schemas.microsoft.com/office/word/2010/wordml" xmlns:w15="http://schemas.microsoft.com/office/word/2012/wordml" xmlns:w16cid="http://schemas.microsoft.com/office/word/2016/wordml/cid" xmlns:w16se="http://schemas.microsoft.com/office/word/2015/wordml/symex" xmlns:wpg="http://schemas.microsoft.com/office/word/2010/wordprocessingGroup" xmlns:wpi="http://schemas.microsoft.com/office/word/2010/wordprocessingInk" xmlns:wne="http://schemas.microsoft.com/office/word/2006/wordml" xmlns:wps="http://schemas.microsoft.com/office/word/2010/wordprocessingShape" mc:Ignorable="w14 w15 w16se w16cid wp14">
   <w:p>
     <w:pPr>
-      <w:pStyle w:val="af2"/>
-      <w:ind w:firstLine="360"/>
+      <w:ind w:firstLine="480"/>
     </w:pPr>
   </w:p>
 </w:hdr>
@@ -908,16 +2872,20 @@
   <w:abstractNum w:abstractNumId="0" w15:restartNumberingAfterBreak="0">
     <w:nsid w:val="26011B65"/>
     <w:multiLevelType w:val="hybridMultilevel"/>
-    <w:tmpl w:val="229869D0"/>
-    <w:lvl w:ilvl="0" w:tplc="DCF43BA4">
+    <w:tmpl w:val="061A8E26"/>
+    <w:lvl w:ilvl="0" w:tplc="CABE9552">
       <w:start w:val="1"/>
       <w:numFmt w:val="lowerLetter"/>
       <w:pStyle w:val="3"/>
+      <w:suff w:val="space"/>
       <w:lvlText w:val="%1)"/>
       <w:lvlJc w:val="left"/>
       <w:pPr>
-        <w:ind w:left="987" w:hanging="420"/>
-      </w:pPr>
+        <w:ind w:left="987" w:hanging="703"/>
+      </w:pPr>
+      <w:rPr>
+        <w:rFonts w:hint="eastAsia"/>
+      </w:rPr>
     </w:lvl>
     <w:lvl w:ilvl="1" w:tplc="04090019" w:tentative="1">
       <w:start w:val="1"/>
@@ -1109,16 +3077,20 @@
   <w:abstractNum w:abstractNumId="2" w15:restartNumberingAfterBreak="0">
     <w:nsid w:val="51D05804"/>
     <w:multiLevelType w:val="hybridMultilevel"/>
-    <w:tmpl w:val="232CA39C"/>
-    <w:lvl w:ilvl="0" w:tplc="84DE983C">
+    <w:tmpl w:val="3C46CB10"/>
+    <w:lvl w:ilvl="0" w:tplc="EC02AA6A">
       <w:start w:val="1"/>
       <w:numFmt w:val="decimal"/>
       <w:pStyle w:val="2"/>
+      <w:suff w:val="space"/>
       <w:lvlText w:val="%1."/>
       <w:lvlJc w:val="left"/>
       <w:pPr>
-        <w:ind w:left="704" w:hanging="420"/>
-      </w:pPr>
+        <w:ind w:left="510" w:hanging="397"/>
+      </w:pPr>
+      <w:rPr>
+        <w:rFonts w:hint="eastAsia"/>
+      </w:rPr>
     </w:lvl>
     <w:lvl w:ilvl="1" w:tplc="04090019" w:tentative="1">
       <w:start w:val="1"/>
@@ -1196,16 +3168,20 @@
   <w:abstractNum w:abstractNumId="3" w15:restartNumberingAfterBreak="0">
     <w:nsid w:val="69941903"/>
     <w:multiLevelType w:val="hybridMultilevel"/>
-    <w:tmpl w:val="7570E956"/>
-    <w:lvl w:ilvl="0" w:tplc="C8BC9064">
+    <w:tmpl w:val="01C2D5F4"/>
+    <w:lvl w:ilvl="0" w:tplc="15A0E976">
       <w:start w:val="1"/>
       <w:numFmt w:val="chineseCountingThousand"/>
       <w:pStyle w:val="1"/>
+      <w:suff w:val="space"/>
       <w:lvlText w:val="%1、"/>
       <w:lvlJc w:val="left"/>
       <w:pPr>
-        <w:ind w:left="420" w:hanging="420"/>
-      </w:pPr>
+        <w:ind w:left="0" w:firstLine="0"/>
+      </w:pPr>
+      <w:rPr>
+        <w:rFonts w:hint="eastAsia"/>
+      </w:rPr>
     </w:lvl>
     <w:lvl w:ilvl="1" w:tplc="04090019" w:tentative="1">
       <w:start w:val="1"/>
@@ -1408,6 +3384,24 @@
   </w:num>
   <w:num w:numId="5">
     <w:abstractNumId w:val="4"/>
+  </w:num>
+  <w:num w:numId="6">
+    <w:abstractNumId w:val="0"/>
+    <w:lvlOverride w:ilvl="0">
+      <w:startOverride w:val="1"/>
+    </w:lvlOverride>
+  </w:num>
+  <w:num w:numId="7">
+    <w:abstractNumId w:val="2"/>
+    <w:lvlOverride w:ilvl="0">
+      <w:startOverride w:val="1"/>
+    </w:lvlOverride>
+  </w:num>
+  <w:num w:numId="8">
+    <w:abstractNumId w:val="0"/>
+    <w:lvlOverride w:ilvl="0">
+      <w:startOverride w:val="1"/>
+    </w:lvlOverride>
   </w:num>
 </w:numbering>
 </file>
@@ -1834,7 +3828,7 @@
         <w:numId w:val="1"/>
       </w:numPr>
       <w:spacing w:beforeLines="100" w:before="100" w:afterLines="100" w:after="100" w:line="360" w:lineRule="auto"/>
-      <w:ind w:firstLineChars="0" w:firstLine="0"/>
+      <w:ind w:firstLineChars="0"/>
       <w:outlineLvl w:val="0"/>
     </w:pPr>
     <w:rPr>
@@ -2272,6 +4266,78 @@
       <w:lang w:eastAsia="en-US"/>
     </w:rPr>
   </w:style>
+  <w:style w:type="paragraph" w:styleId="TOC">
+    <w:name w:val="TOC Heading"/>
+    <w:basedOn w:val="1"/>
+    <w:next w:val="a0"/>
+    <w:uiPriority w:val="39"/>
+    <w:unhideWhenUsed/>
+    <w:qFormat/>
+    <w:rsid w:val="00C1620E"/>
+    <w:pPr>
+      <w:widowControl/>
+      <w:numPr>
+        <w:numId w:val="0"/>
+      </w:numPr>
+      <w:spacing w:beforeLines="0" w:before="240" w:afterLines="0" w:after="0" w:line="259" w:lineRule="auto"/>
+      <w:jc w:val="left"/>
+      <w:outlineLvl w:val="9"/>
+    </w:pPr>
+    <w:rPr>
+      <w:rFonts w:asciiTheme="majorHAnsi" w:eastAsiaTheme="majorEastAsia" w:hAnsiTheme="majorHAnsi" w:cstheme="majorBidi"/>
+      <w:b w:val="0"/>
+      <w:bCs w:val="0"/>
+      <w:color w:val="2F5496" w:themeColor="accent1" w:themeShade="BF"/>
+      <w:kern w:val="0"/>
+      <w:sz w:val="32"/>
+      <w:szCs w:val="32"/>
+      <w:lang w:eastAsia="zh-CN"/>
+    </w:rPr>
+  </w:style>
+  <w:style w:type="paragraph" w:styleId="TOC1">
+    <w:name w:val="toc 1"/>
+    <w:basedOn w:val="a0"/>
+    <w:next w:val="a0"/>
+    <w:autoRedefine/>
+    <w:uiPriority w:val="39"/>
+    <w:unhideWhenUsed/>
+    <w:rsid w:val="00C1620E"/>
+  </w:style>
+  <w:style w:type="paragraph" w:styleId="TOC2">
+    <w:name w:val="toc 2"/>
+    <w:basedOn w:val="a0"/>
+    <w:next w:val="a0"/>
+    <w:autoRedefine/>
+    <w:uiPriority w:val="39"/>
+    <w:unhideWhenUsed/>
+    <w:rsid w:val="00C1620E"/>
+    <w:pPr>
+      <w:ind w:leftChars="200" w:left="420"/>
+    </w:pPr>
+  </w:style>
+  <w:style w:type="paragraph" w:styleId="TOC3">
+    <w:name w:val="toc 3"/>
+    <w:basedOn w:val="a0"/>
+    <w:next w:val="a0"/>
+    <w:autoRedefine/>
+    <w:uiPriority w:val="39"/>
+    <w:unhideWhenUsed/>
+    <w:rsid w:val="00C1620E"/>
+    <w:pPr>
+      <w:ind w:leftChars="400" w:left="840"/>
+    </w:pPr>
+  </w:style>
+  <w:style w:type="character" w:styleId="af6">
+    <w:name w:val="Hyperlink"/>
+    <w:basedOn w:val="a1"/>
+    <w:uiPriority w:val="99"/>
+    <w:unhideWhenUsed/>
+    <w:rsid w:val="00C1620E"/>
+    <w:rPr>
+      <w:color w:val="0563C1" w:themeColor="hyperlink"/>
+      <w:u w:val="single"/>
+    </w:rPr>
+  </w:style>
 </w:styles>
 </file>
 
@@ -2534,4 +4600,16 @@
     </a:ext>
   </a:extLst>
 </a:theme>
+</file>
+
+<file path=customXml/item1.xml><?xml version="1.0" encoding="utf-8"?>
+<b:Sources xmlns:b="http://schemas.openxmlformats.org/officeDocument/2006/bibliography" xmlns="http://schemas.openxmlformats.org/officeDocument/2006/bibliography" SelectedStyle="\APASixthEditionOfficeOnline.xsl" StyleName="APA" Version="6"/>
+</file>
+
+<file path=customXml/itemProps1.xml><?xml version="1.0" encoding="utf-8"?>
+<ds:datastoreItem xmlns:ds="http://schemas.openxmlformats.org/officeDocument/2006/customXml" ds:itemID="{BA9415DC-B917-4067-B748-DEC56E5DD307}">
+  <ds:schemaRefs>
+    <ds:schemaRef ds:uri="http://schemas.openxmlformats.org/officeDocument/2006/bibliography"/>
+  </ds:schemaRefs>
+</ds:datastoreItem>
 </file>